--- a/면접/SAP_B1_김솔이_이력서(자소서, 포트폴리오 주소 포함) (2).docx
+++ b/면접/SAP_B1_김솔이_이력서(자소서, 포트폴리오 주소 포함) (2).docx
@@ -243,14 +243,8 @@
                 <w:szCs w:val="16"/>
               </w:rPr>
             </w:pPr>
-            <w:r>
-              <w:rPr>
-                <w:rFonts w:ascii="맑은 고딕" w:eastAsia="맑은 고딕" w:hAnsi="맑은 고딕" w:hint="eastAsia"/>
-                <w:sz w:val="16"/>
-                <w:szCs w:val="16"/>
-              </w:rPr>
-              <w:t>김솔이</w:t>
-            </w:r>
+            <w:bookmarkStart w:id="0" w:name="_GoBack"/>
+            <w:bookmarkEnd w:id="0"/>
           </w:p>
         </w:tc>
         <w:tc>
@@ -280,13 +274,6 @@
                 <w:b/>
               </w:rPr>
             </w:pPr>
-            <w:r>
-              <w:rPr>
-                <w:rFonts w:ascii="맑은 고딕" w:eastAsia="맑은 고딕" w:hAnsi="맑은 고딕" w:hint="eastAsia"/>
-                <w:b/>
-              </w:rPr>
-              <w:t>영문</w:t>
-            </w:r>
           </w:p>
         </w:tc>
         <w:tc>
@@ -314,14 +301,6 @@
                 <w:szCs w:val="16"/>
               </w:rPr>
             </w:pPr>
-            <w:r>
-              <w:rPr>
-                <w:rFonts w:ascii="맑은 고딕" w:eastAsia="맑은 고딕" w:hAnsi="맑은 고딕" w:hint="eastAsia"/>
-                <w:sz w:val="16"/>
-                <w:szCs w:val="16"/>
-              </w:rPr>
-              <w:t>KIM SOLYI</w:t>
-            </w:r>
           </w:p>
         </w:tc>
         <w:tc>
@@ -351,13 +330,6 @@
                 <w:b/>
               </w:rPr>
             </w:pPr>
-            <w:r>
-              <w:rPr>
-                <w:rFonts w:ascii="맑은 고딕" w:eastAsia="맑은 고딕" w:hAnsi="맑은 고딕" w:hint="eastAsia"/>
-                <w:b/>
-              </w:rPr>
-              <w:t>한자</w:t>
-            </w:r>
           </w:p>
         </w:tc>
         <w:tc>
@@ -386,14 +358,6 @@
                 <w:szCs w:val="16"/>
               </w:rPr>
             </w:pPr>
-            <w:r>
-              <w:rPr>
-                <w:rFonts w:ascii="맑은 고딕" w:eastAsia="맑은 고딕" w:hAnsi="맑은 고딕" w:hint="eastAsia"/>
-                <w:sz w:val="16"/>
-                <w:szCs w:val="16"/>
-              </w:rPr>
-              <w:t>金솔이</w:t>
-            </w:r>
           </w:p>
         </w:tc>
       </w:tr>
@@ -538,21 +502,6 @@
                 <w:szCs w:val="16"/>
               </w:rPr>
             </w:pPr>
-            <w:r>
-              <w:rPr>
-                <w:rFonts w:hint="eastAsia"/>
-                <w:sz w:val="16"/>
-                <w:szCs w:val="16"/>
-              </w:rPr>
-              <w:t>010.53</w:t>
-            </w:r>
-            <w:r>
-              <w:rPr>
-                <w:sz w:val="16"/>
-                <w:szCs w:val="16"/>
-              </w:rPr>
-              <w:t>59.5773</w:t>
-            </w:r>
           </w:p>
         </w:tc>
       </w:tr>
@@ -697,14 +646,6 @@
                 <w:szCs w:val="16"/>
               </w:rPr>
             </w:pPr>
-            <w:r>
-              <w:rPr>
-                <w:rFonts w:ascii="맑은 고딕" w:eastAsia="맑은 고딕" w:hAnsi="맑은 고딕"/>
-                <w:sz w:val="16"/>
-                <w:szCs w:val="16"/>
-              </w:rPr>
-              <w:t>nisi96@naver.com</w:t>
-            </w:r>
           </w:p>
         </w:tc>
       </w:tr>
@@ -814,12 +755,21 @@
                 <w:b/>
               </w:rPr>
             </w:pPr>
+            <w:proofErr w:type="spellStart"/>
             <w:r>
               <w:rPr>
                 <w:rFonts w:ascii="맑은 고딕" w:eastAsia="맑은 고딕" w:hAnsi="맑은 고딕"/>
                 <w:b/>
               </w:rPr>
-              <w:t xml:space="preserve">Github </w:t>
+              <w:t>Github</w:t>
+            </w:r>
+            <w:proofErr w:type="spellEnd"/>
+            <w:r>
+              <w:rPr>
+                <w:rFonts w:ascii="맑은 고딕" w:eastAsia="맑은 고딕" w:hAnsi="맑은 고딕"/>
+                <w:b/>
+              </w:rPr>
+              <w:t xml:space="preserve"> </w:t>
             </w:r>
             <w:r>
               <w:rPr>
@@ -857,17 +807,6 @@
                 <w:szCs w:val="16"/>
               </w:rPr>
             </w:pPr>
-            <w:hyperlink r:id="rId9" w:history="1">
-              <w:r>
-                <w:rPr>
-                  <w:rStyle w:val="a7"/>
-                  <w:rFonts w:ascii="맑은 고딕" w:eastAsia="맑은 고딕" w:hAnsi="맑은 고딕"/>
-                  <w:sz w:val="16"/>
-                  <w:szCs w:val="16"/>
-                </w:rPr>
-                <w:t>https://github.com/KimSolYi/KimSolyi.git</w:t>
-              </w:r>
-            </w:hyperlink>
           </w:p>
         </w:tc>
       </w:tr>
@@ -1012,46 +951,6 @@
                 <w:szCs w:val="16"/>
               </w:rPr>
             </w:pPr>
-            <w:r>
-              <w:rPr>
-                <w:rFonts w:ascii="맑은 고딕" w:eastAsia="맑은 고딕" w:hAnsi="맑은 고딕" w:hint="eastAsia"/>
-                <w:sz w:val="16"/>
-                <w:szCs w:val="16"/>
-              </w:rPr>
-              <w:t xml:space="preserve">경기도 의정부시 호원동 신흥로 </w:t>
-            </w:r>
-            <w:r>
-              <w:rPr>
-                <w:rFonts w:ascii="맑은 고딕" w:eastAsia="맑은 고딕" w:hAnsi="맑은 고딕"/>
-                <w:sz w:val="16"/>
-                <w:szCs w:val="16"/>
-              </w:rPr>
-              <w:t>57-14, 106</w:t>
-            </w:r>
-            <w:r>
-              <w:rPr>
-                <w:rFonts w:ascii="맑은 고딕" w:eastAsia="맑은 고딕" w:hAnsi="맑은 고딕" w:hint="eastAsia"/>
-                <w:sz w:val="16"/>
-                <w:szCs w:val="16"/>
-              </w:rPr>
-              <w:t xml:space="preserve">동 </w:t>
-            </w:r>
-            <w:r>
-              <w:rPr>
-                <w:rFonts w:ascii="맑은 고딕" w:eastAsia="맑은 고딕" w:hAnsi="맑은 고딕"/>
-                <w:sz w:val="16"/>
-                <w:szCs w:val="16"/>
-              </w:rPr>
-              <w:t>301</w:t>
-            </w:r>
-            <w:r>
-              <w:rPr>
-                <w:rFonts w:ascii="맑은 고딕" w:eastAsia="맑은 고딕" w:hAnsi="맑은 고딕" w:hint="eastAsia"/>
-                <w:sz w:val="16"/>
-                <w:szCs w:val="16"/>
-              </w:rPr>
-              <w:t>호</w:t>
-            </w:r>
           </w:p>
         </w:tc>
       </w:tr>
@@ -1286,634 +1185,7 @@
           </w:p>
         </w:tc>
       </w:tr>
-      <w:tr>
-        <w:trPr>
-          <w:trHeight w:val="425"/>
-          <w:jc w:val="center"/>
-        </w:trPr>
-        <w:tc>
-          <w:tcPr>
-            <w:tcW w:w="1843" w:type="dxa"/>
-            <w:tcBorders>
-              <w:top w:val="dotted" w:sz="2" w:space="0" w:color="auto"/>
-              <w:bottom w:val="dotted" w:sz="2" w:space="0" w:color="auto"/>
-              <w:right w:val="dotted" w:sz="2" w:space="0" w:color="auto"/>
-            </w:tcBorders>
-            <w:shd w:val="clear" w:color="auto" w:fill="auto"/>
-            <w:vAlign w:val="center"/>
-          </w:tcPr>
-          <w:p>
-            <w:pPr>
-              <w:pStyle w:val="aa"/>
-              <w:ind w:right="0" w:firstLineChars="100" w:firstLine="160"/>
-              <w:rPr>
-                <w:rFonts w:ascii="맑은 고딕" w:eastAsia="맑은 고딕" w:hAnsi="맑은 고딕"/>
-                <w:sz w:val="16"/>
-                <w:szCs w:val="16"/>
-              </w:rPr>
-            </w:pPr>
-            <w:r>
-              <w:rPr>
-                <w:rFonts w:ascii="맑은 고딕" w:eastAsia="맑은 고딕" w:hAnsi="맑은 고딕"/>
-                <w:sz w:val="16"/>
-                <w:szCs w:val="16"/>
-              </w:rPr>
-              <w:t>2012. 03.</w:t>
-            </w:r>
-            <w:r>
-              <w:rPr>
-                <w:rFonts w:ascii="맑은 고딕" w:eastAsia="맑은 고딕" w:hAnsi="맑은 고딕" w:hint="eastAsia"/>
-                <w:sz w:val="16"/>
-                <w:szCs w:val="16"/>
-              </w:rPr>
-              <w:t xml:space="preserve"> ~</w:t>
-            </w:r>
-            <w:r>
-              <w:rPr>
-                <w:rFonts w:ascii="맑은 고딕" w:eastAsia="맑은 고딕" w:hAnsi="맑은 고딕"/>
-                <w:sz w:val="16"/>
-                <w:szCs w:val="16"/>
-              </w:rPr>
-              <w:t xml:space="preserve"> 2015</w:t>
-            </w:r>
-            <w:r>
-              <w:rPr>
-                <w:rFonts w:ascii="맑은 고딕" w:eastAsia="맑은 고딕" w:hAnsi="맑은 고딕" w:hint="eastAsia"/>
-                <w:sz w:val="16"/>
-                <w:szCs w:val="16"/>
-              </w:rPr>
-              <w:t xml:space="preserve">. </w:t>
-            </w:r>
-            <w:r>
-              <w:rPr>
-                <w:rFonts w:ascii="맑은 고딕" w:eastAsia="맑은 고딕" w:hAnsi="맑은 고딕"/>
-                <w:sz w:val="16"/>
-                <w:szCs w:val="16"/>
-              </w:rPr>
-              <w:t>02.</w:t>
-            </w:r>
-          </w:p>
-        </w:tc>
-        <w:tc>
-          <w:tcPr>
-            <w:tcW w:w="3413" w:type="dxa"/>
-            <w:tcBorders>
-              <w:top w:val="dotted" w:sz="2" w:space="0" w:color="auto"/>
-              <w:left w:val="dotted" w:sz="2" w:space="0" w:color="auto"/>
-              <w:bottom w:val="dotted" w:sz="2" w:space="0" w:color="auto"/>
-              <w:right w:val="dotted" w:sz="2" w:space="0" w:color="auto"/>
-            </w:tcBorders>
-            <w:tcMar>
-              <w:left w:w="85" w:type="dxa"/>
-              <w:right w:w="0" w:type="dxa"/>
-            </w:tcMar>
-            <w:vAlign w:val="center"/>
-          </w:tcPr>
-          <w:p>
-            <w:pPr>
-              <w:pStyle w:val="aa"/>
-              <w:ind w:right="0"/>
-              <w:jc w:val="center"/>
-              <w:rPr>
-                <w:rFonts w:ascii="맑은 고딕" w:eastAsia="맑은 고딕" w:hAnsi="맑은 고딕"/>
-                <w:sz w:val="16"/>
-                <w:szCs w:val="16"/>
-              </w:rPr>
-            </w:pPr>
-            <w:r>
-              <w:rPr>
-                <w:rFonts w:ascii="맑은 고딕" w:eastAsia="맑은 고딕" w:hAnsi="맑은 고딕" w:hint="eastAsia"/>
-                <w:sz w:val="16"/>
-                <w:szCs w:val="16"/>
-              </w:rPr>
-              <w:t>의정부 여자 고등학교</w:t>
-            </w:r>
-          </w:p>
-        </w:tc>
-        <w:tc>
-          <w:tcPr>
-            <w:tcW w:w="1418" w:type="dxa"/>
-            <w:tcBorders>
-              <w:top w:val="dotted" w:sz="2" w:space="0" w:color="auto"/>
-              <w:left w:val="dotted" w:sz="2" w:space="0" w:color="auto"/>
-              <w:bottom w:val="dotted" w:sz="2" w:space="0" w:color="auto"/>
-              <w:right w:val="dotted" w:sz="2" w:space="0" w:color="auto"/>
-            </w:tcBorders>
-            <w:tcMar>
-              <w:left w:w="85" w:type="dxa"/>
-              <w:right w:w="0" w:type="dxa"/>
-            </w:tcMar>
-            <w:vAlign w:val="center"/>
-          </w:tcPr>
-          <w:p>
-            <w:pPr>
-              <w:pStyle w:val="8"/>
-              <w:ind w:right="0"/>
-              <w:jc w:val="center"/>
-              <w:rPr>
-                <w:rFonts w:ascii="맑은 고딕" w:eastAsia="맑은 고딕" w:hAnsi="맑은 고딕"/>
-              </w:rPr>
-            </w:pPr>
-            <w:r>
-              <w:rPr>
-                <w:rFonts w:ascii="맑은 고딕" w:eastAsia="맑은 고딕" w:hAnsi="맑은 고딕" w:hint="eastAsia"/>
-              </w:rPr>
-              <w:t xml:space="preserve"> </w:t>
-            </w:r>
-          </w:p>
-        </w:tc>
-        <w:tc>
-          <w:tcPr>
-            <w:tcW w:w="980" w:type="dxa"/>
-            <w:tcBorders>
-              <w:top w:val="dotted" w:sz="2" w:space="0" w:color="auto"/>
-              <w:left w:val="dotted" w:sz="2" w:space="0" w:color="auto"/>
-              <w:bottom w:val="dotted" w:sz="2" w:space="0" w:color="auto"/>
-              <w:right w:val="dotted" w:sz="2" w:space="0" w:color="auto"/>
-            </w:tcBorders>
-          </w:tcPr>
-          <w:p>
-            <w:pPr>
-              <w:pStyle w:val="8"/>
-              <w:ind w:right="0"/>
-              <w:jc w:val="center"/>
-              <w:rPr>
-                <w:rFonts w:ascii="맑은 고딕" w:eastAsia="맑은 고딕" w:hAnsi="맑은 고딕"/>
-              </w:rPr>
-            </w:pPr>
-            <w:r>
-              <w:rPr>
-                <w:rFonts w:ascii="맑은 고딕" w:eastAsia="맑은 고딕" w:hAnsi="맑은 고딕" w:hint="eastAsia"/>
-              </w:rPr>
-              <w:t>졸업</w:t>
-            </w:r>
-          </w:p>
-        </w:tc>
-        <w:tc>
-          <w:tcPr>
-            <w:tcW w:w="1985" w:type="dxa"/>
-            <w:tcBorders>
-              <w:top w:val="dotted" w:sz="2" w:space="0" w:color="auto"/>
-              <w:left w:val="dotted" w:sz="2" w:space="0" w:color="auto"/>
-              <w:bottom w:val="dotted" w:sz="2" w:space="0" w:color="auto"/>
-            </w:tcBorders>
-            <w:tcMar>
-              <w:left w:w="85" w:type="dxa"/>
-              <w:right w:w="0" w:type="dxa"/>
-            </w:tcMar>
-            <w:vAlign w:val="center"/>
-          </w:tcPr>
-          <w:p>
-            <w:pPr>
-              <w:pStyle w:val="8"/>
-              <w:ind w:right="0"/>
-              <w:jc w:val="center"/>
-              <w:rPr>
-                <w:rFonts w:ascii="맑은 고딕" w:eastAsia="맑은 고딕" w:hAnsi="맑은 고딕"/>
-              </w:rPr>
-            </w:pPr>
-            <w:r>
-              <w:rPr>
-                <w:rFonts w:ascii="맑은 고딕" w:eastAsia="맑은 고딕" w:hAnsi="맑은 고딕" w:hint="eastAsia"/>
-              </w:rPr>
-              <w:t xml:space="preserve">경기도 </w:t>
-            </w:r>
-          </w:p>
-        </w:tc>
-      </w:tr>
-      <w:tr>
-        <w:trPr>
-          <w:trHeight w:val="425"/>
-          <w:jc w:val="center"/>
-        </w:trPr>
-        <w:tc>
-          <w:tcPr>
-            <w:tcW w:w="1843" w:type="dxa"/>
-            <w:tcBorders>
-              <w:top w:val="dotted" w:sz="2" w:space="0" w:color="auto"/>
-              <w:bottom w:val="dotted" w:sz="2" w:space="0" w:color="auto"/>
-              <w:right w:val="dotted" w:sz="2" w:space="0" w:color="auto"/>
-            </w:tcBorders>
-            <w:shd w:val="clear" w:color="auto" w:fill="auto"/>
-            <w:vAlign w:val="center"/>
-          </w:tcPr>
-          <w:p>
-            <w:pPr>
-              <w:pStyle w:val="aa"/>
-              <w:ind w:right="0" w:firstLineChars="100" w:firstLine="160"/>
-              <w:rPr>
-                <w:rFonts w:ascii="맑은 고딕" w:eastAsia="맑은 고딕" w:hAnsi="맑은 고딕"/>
-                <w:sz w:val="16"/>
-                <w:szCs w:val="16"/>
-              </w:rPr>
-            </w:pPr>
-            <w:r>
-              <w:rPr>
-                <w:rFonts w:ascii="맑은 고딕" w:eastAsia="맑은 고딕" w:hAnsi="맑은 고딕"/>
-                <w:sz w:val="16"/>
-                <w:szCs w:val="16"/>
-              </w:rPr>
-              <w:t>2015. 03.</w:t>
-            </w:r>
-            <w:r>
-              <w:rPr>
-                <w:rFonts w:ascii="맑은 고딕" w:eastAsia="맑은 고딕" w:hAnsi="맑은 고딕" w:hint="eastAsia"/>
-                <w:sz w:val="16"/>
-                <w:szCs w:val="16"/>
-              </w:rPr>
-              <w:t xml:space="preserve"> ~ </w:t>
-            </w:r>
-            <w:r>
-              <w:rPr>
-                <w:rFonts w:ascii="맑은 고딕" w:eastAsia="맑은 고딕" w:hAnsi="맑은 고딕"/>
-                <w:sz w:val="16"/>
-                <w:szCs w:val="16"/>
-              </w:rPr>
-              <w:t>2018</w:t>
-            </w:r>
-            <w:r>
-              <w:rPr>
-                <w:rFonts w:ascii="맑은 고딕" w:eastAsia="맑은 고딕" w:hAnsi="맑은 고딕" w:hint="eastAsia"/>
-                <w:sz w:val="16"/>
-                <w:szCs w:val="16"/>
-              </w:rPr>
-              <w:t xml:space="preserve">. </w:t>
-            </w:r>
-            <w:r>
-              <w:rPr>
-                <w:rFonts w:ascii="맑은 고딕" w:eastAsia="맑은 고딕" w:hAnsi="맑은 고딕"/>
-                <w:sz w:val="16"/>
-                <w:szCs w:val="16"/>
-              </w:rPr>
-              <w:t>02.</w:t>
-            </w:r>
-          </w:p>
-        </w:tc>
-        <w:tc>
-          <w:tcPr>
-            <w:tcW w:w="3413" w:type="dxa"/>
-            <w:tcBorders>
-              <w:top w:val="dotted" w:sz="2" w:space="0" w:color="auto"/>
-              <w:left w:val="dotted" w:sz="2" w:space="0" w:color="auto"/>
-              <w:bottom w:val="dotted" w:sz="2" w:space="0" w:color="auto"/>
-              <w:right w:val="dotted" w:sz="2" w:space="0" w:color="auto"/>
-            </w:tcBorders>
-            <w:tcMar>
-              <w:left w:w="85" w:type="dxa"/>
-              <w:right w:w="0" w:type="dxa"/>
-            </w:tcMar>
-            <w:vAlign w:val="center"/>
-          </w:tcPr>
-          <w:p>
-            <w:pPr>
-              <w:pStyle w:val="aa"/>
-              <w:ind w:right="0"/>
-              <w:jc w:val="center"/>
-              <w:rPr>
-                <w:rFonts w:ascii="맑은 고딕" w:eastAsia="맑은 고딕" w:hAnsi="맑은 고딕"/>
-                <w:sz w:val="16"/>
-                <w:szCs w:val="16"/>
-              </w:rPr>
-            </w:pPr>
-            <w:r>
-              <w:rPr>
-                <w:rFonts w:ascii="맑은 고딕" w:eastAsia="맑은 고딕" w:hAnsi="맑은 고딕" w:hint="eastAsia"/>
-                <w:sz w:val="16"/>
-                <w:szCs w:val="16"/>
-              </w:rPr>
-              <w:t>한림 대학교</w:t>
-            </w:r>
-            <w:r>
-              <w:rPr>
-                <w:rFonts w:ascii="맑은 고딕" w:eastAsia="맑은 고딕" w:hAnsi="맑은 고딕" w:hint="eastAsia"/>
-                <w:sz w:val="16"/>
-                <w:szCs w:val="16"/>
-              </w:rPr>
-              <w:t xml:space="preserve"> 컴퓨터공학과</w:t>
-            </w:r>
-          </w:p>
-        </w:tc>
-        <w:tc>
-          <w:tcPr>
-            <w:tcW w:w="1418" w:type="dxa"/>
-            <w:tcBorders>
-              <w:top w:val="dotted" w:sz="2" w:space="0" w:color="auto"/>
-              <w:left w:val="dotted" w:sz="2" w:space="0" w:color="auto"/>
-              <w:bottom w:val="dotted" w:sz="2" w:space="0" w:color="auto"/>
-              <w:right w:val="dotted" w:sz="2" w:space="0" w:color="auto"/>
-            </w:tcBorders>
-            <w:tcMar>
-              <w:left w:w="85" w:type="dxa"/>
-              <w:right w:w="0" w:type="dxa"/>
-            </w:tcMar>
-            <w:vAlign w:val="center"/>
-          </w:tcPr>
-          <w:p>
-            <w:pPr>
-              <w:pStyle w:val="8"/>
-              <w:ind w:right="0"/>
-              <w:jc w:val="center"/>
-              <w:rPr>
-                <w:rFonts w:ascii="맑은 고딕" w:eastAsia="맑은 고딕" w:hAnsi="맑은 고딕"/>
-              </w:rPr>
-            </w:pPr>
-            <w:r>
-              <w:rPr>
-                <w:rFonts w:ascii="맑은 고딕" w:eastAsia="맑은 고딕" w:hAnsi="맑은 고딕" w:hint="eastAsia"/>
-              </w:rPr>
-              <w:t>3.16</w:t>
-            </w:r>
-          </w:p>
-        </w:tc>
-        <w:tc>
-          <w:tcPr>
-            <w:tcW w:w="980" w:type="dxa"/>
-            <w:tcBorders>
-              <w:top w:val="dotted" w:sz="2" w:space="0" w:color="auto"/>
-              <w:left w:val="dotted" w:sz="2" w:space="0" w:color="auto"/>
-              <w:bottom w:val="dotted" w:sz="2" w:space="0" w:color="auto"/>
-              <w:right w:val="dotted" w:sz="2" w:space="0" w:color="auto"/>
-            </w:tcBorders>
-          </w:tcPr>
-          <w:p>
-            <w:pPr>
-              <w:pStyle w:val="8"/>
-              <w:ind w:right="0"/>
-              <w:jc w:val="center"/>
-              <w:rPr>
-                <w:rFonts w:ascii="맑은 고딕" w:eastAsia="맑은 고딕" w:hAnsi="맑은 고딕"/>
-              </w:rPr>
-            </w:pPr>
-            <w:r>
-              <w:rPr>
-                <w:rFonts w:ascii="맑은 고딕" w:eastAsia="맑은 고딕" w:hAnsi="맑은 고딕" w:hint="eastAsia"/>
-              </w:rPr>
-              <w:t>중퇴</w:t>
-            </w:r>
-          </w:p>
-        </w:tc>
-        <w:tc>
-          <w:tcPr>
-            <w:tcW w:w="1985" w:type="dxa"/>
-            <w:tcBorders>
-              <w:top w:val="dotted" w:sz="2" w:space="0" w:color="auto"/>
-              <w:left w:val="dotted" w:sz="2" w:space="0" w:color="auto"/>
-              <w:bottom w:val="dotted" w:sz="2" w:space="0" w:color="auto"/>
-            </w:tcBorders>
-            <w:tcMar>
-              <w:left w:w="85" w:type="dxa"/>
-              <w:right w:w="0" w:type="dxa"/>
-            </w:tcMar>
-            <w:vAlign w:val="center"/>
-          </w:tcPr>
-          <w:p>
-            <w:pPr>
-              <w:pStyle w:val="8"/>
-              <w:ind w:right="0"/>
-              <w:jc w:val="center"/>
-              <w:rPr>
-                <w:rFonts w:ascii="맑은 고딕" w:eastAsia="맑은 고딕" w:hAnsi="맑은 고딕"/>
-              </w:rPr>
-            </w:pPr>
-            <w:r>
-              <w:rPr>
-                <w:rFonts w:ascii="맑은 고딕" w:eastAsia="맑은 고딕" w:hAnsi="맑은 고딕" w:hint="eastAsia"/>
-              </w:rPr>
-              <w:t>강원도</w:t>
-            </w:r>
-          </w:p>
-        </w:tc>
-      </w:tr>
-      <w:tr>
-        <w:trPr>
-          <w:trHeight w:val="425"/>
-          <w:jc w:val="center"/>
-        </w:trPr>
-        <w:tc>
-          <w:tcPr>
-            <w:tcW w:w="1843" w:type="dxa"/>
-            <w:tcBorders>
-              <w:top w:val="dotted" w:sz="2" w:space="0" w:color="auto"/>
-              <w:bottom w:val="dotted" w:sz="2" w:space="0" w:color="auto"/>
-              <w:right w:val="dotted" w:sz="2" w:space="0" w:color="auto"/>
-            </w:tcBorders>
-            <w:shd w:val="clear" w:color="auto" w:fill="auto"/>
-            <w:vAlign w:val="center"/>
-          </w:tcPr>
-          <w:p>
-            <w:pPr>
-              <w:pStyle w:val="aa"/>
-              <w:ind w:right="0" w:firstLineChars="100" w:firstLine="160"/>
-              <w:rPr>
-                <w:rFonts w:ascii="맑은 고딕" w:eastAsia="맑은 고딕" w:hAnsi="맑은 고딕"/>
-                <w:sz w:val="16"/>
-                <w:szCs w:val="16"/>
-              </w:rPr>
-            </w:pPr>
-            <w:r>
-              <w:rPr>
-                <w:rFonts w:ascii="맑은 고딕" w:eastAsia="맑은 고딕" w:hAnsi="맑은 고딕"/>
-                <w:sz w:val="16"/>
-                <w:szCs w:val="16"/>
-              </w:rPr>
-              <w:t>2018. 03.</w:t>
-            </w:r>
-            <w:r>
-              <w:rPr>
-                <w:rFonts w:ascii="맑은 고딕" w:eastAsia="맑은 고딕" w:hAnsi="맑은 고딕" w:hint="eastAsia"/>
-                <w:sz w:val="16"/>
-                <w:szCs w:val="16"/>
-              </w:rPr>
-              <w:t xml:space="preserve"> ~ </w:t>
-            </w:r>
-            <w:r>
-              <w:rPr>
-                <w:rFonts w:ascii="맑은 고딕" w:eastAsia="맑은 고딕" w:hAnsi="맑은 고딕"/>
-                <w:sz w:val="16"/>
-                <w:szCs w:val="16"/>
-              </w:rPr>
-              <w:t>2020</w:t>
-            </w:r>
-            <w:r>
-              <w:rPr>
-                <w:rFonts w:ascii="맑은 고딕" w:eastAsia="맑은 고딕" w:hAnsi="맑은 고딕" w:hint="eastAsia"/>
-                <w:sz w:val="16"/>
-                <w:szCs w:val="16"/>
-              </w:rPr>
-              <w:t xml:space="preserve">. </w:t>
-            </w:r>
-            <w:r>
-              <w:rPr>
-                <w:rFonts w:ascii="맑은 고딕" w:eastAsia="맑은 고딕" w:hAnsi="맑은 고딕"/>
-                <w:sz w:val="16"/>
-                <w:szCs w:val="16"/>
-              </w:rPr>
-              <w:t>08</w:t>
-            </w:r>
-            <w:r>
-              <w:rPr>
-                <w:rFonts w:ascii="맑은 고딕" w:eastAsia="맑은 고딕" w:hAnsi="맑은 고딕"/>
-                <w:sz w:val="16"/>
-                <w:szCs w:val="16"/>
-              </w:rPr>
-              <w:t>.</w:t>
-            </w:r>
-          </w:p>
-        </w:tc>
-        <w:tc>
-          <w:tcPr>
-            <w:tcW w:w="3413" w:type="dxa"/>
-            <w:tcBorders>
-              <w:top w:val="dotted" w:sz="2" w:space="0" w:color="auto"/>
-              <w:left w:val="dotted" w:sz="2" w:space="0" w:color="auto"/>
-              <w:bottom w:val="dotted" w:sz="2" w:space="0" w:color="auto"/>
-              <w:right w:val="dotted" w:sz="2" w:space="0" w:color="auto"/>
-            </w:tcBorders>
-            <w:tcMar>
-              <w:left w:w="85" w:type="dxa"/>
-              <w:right w:w="0" w:type="dxa"/>
-            </w:tcMar>
-            <w:vAlign w:val="center"/>
-          </w:tcPr>
-          <w:p>
-            <w:pPr>
-              <w:pStyle w:val="aa"/>
-              <w:ind w:right="0"/>
-              <w:jc w:val="center"/>
-              <w:rPr>
-                <w:rFonts w:ascii="맑은 고딕" w:eastAsia="맑은 고딕" w:hAnsi="맑은 고딕"/>
-                <w:sz w:val="16"/>
-                <w:szCs w:val="16"/>
-              </w:rPr>
-            </w:pPr>
-            <w:r>
-              <w:rPr>
-                <w:rFonts w:ascii="맑은 고딕" w:eastAsia="맑은 고딕" w:hAnsi="맑은 고딕" w:hint="eastAsia"/>
-                <w:sz w:val="16"/>
-                <w:szCs w:val="16"/>
-              </w:rPr>
-              <w:t>한성 대학교</w:t>
-            </w:r>
-            <w:r>
-              <w:rPr>
-                <w:rFonts w:ascii="맑은 고딕" w:eastAsia="맑은 고딕" w:hAnsi="맑은 고딕" w:hint="eastAsia"/>
-                <w:sz w:val="16"/>
-                <w:szCs w:val="16"/>
-              </w:rPr>
-              <w:t xml:space="preserve"> 컴퓨터공학부</w:t>
-            </w:r>
-          </w:p>
-        </w:tc>
-        <w:tc>
-          <w:tcPr>
-            <w:tcW w:w="1418" w:type="dxa"/>
-            <w:tcBorders>
-              <w:top w:val="dotted" w:sz="2" w:space="0" w:color="auto"/>
-              <w:left w:val="dotted" w:sz="2" w:space="0" w:color="auto"/>
-              <w:bottom w:val="dotted" w:sz="2" w:space="0" w:color="auto"/>
-              <w:right w:val="dotted" w:sz="2" w:space="0" w:color="auto"/>
-            </w:tcBorders>
-            <w:tcMar>
-              <w:left w:w="85" w:type="dxa"/>
-              <w:right w:w="0" w:type="dxa"/>
-            </w:tcMar>
-            <w:vAlign w:val="center"/>
-          </w:tcPr>
-          <w:p>
-            <w:pPr>
-              <w:pStyle w:val="8"/>
-              <w:ind w:right="0"/>
-              <w:jc w:val="center"/>
-              <w:rPr>
-                <w:rFonts w:ascii="맑은 고딕" w:eastAsia="맑은 고딕" w:hAnsi="맑은 고딕"/>
-              </w:rPr>
-            </w:pPr>
-            <w:r>
-              <w:rPr>
-                <w:rFonts w:ascii="맑은 고딕" w:eastAsia="맑은 고딕" w:hAnsi="맑은 고딕" w:hint="eastAsia"/>
-              </w:rPr>
-              <w:t>3.33</w:t>
-            </w:r>
-            <w:bookmarkStart w:id="0" w:name="_GoBack"/>
-            <w:bookmarkEnd w:id="0"/>
-          </w:p>
-        </w:tc>
-        <w:tc>
-          <w:tcPr>
-            <w:tcW w:w="980" w:type="dxa"/>
-            <w:tcBorders>
-              <w:top w:val="dotted" w:sz="2" w:space="0" w:color="auto"/>
-              <w:left w:val="dotted" w:sz="2" w:space="0" w:color="auto"/>
-              <w:bottom w:val="dotted" w:sz="2" w:space="0" w:color="auto"/>
-              <w:right w:val="dotted" w:sz="2" w:space="0" w:color="auto"/>
-            </w:tcBorders>
-          </w:tcPr>
-          <w:p>
-            <w:pPr>
-              <w:pStyle w:val="8"/>
-              <w:ind w:right="0"/>
-              <w:jc w:val="center"/>
-              <w:rPr>
-                <w:rFonts w:ascii="맑은 고딕" w:eastAsia="맑은 고딕" w:hAnsi="맑은 고딕"/>
-              </w:rPr>
-            </w:pPr>
-            <w:r>
-              <w:rPr>
-                <w:rFonts w:ascii="맑은 고딕" w:eastAsia="맑은 고딕" w:hAnsi="맑은 고딕" w:hint="eastAsia"/>
-              </w:rPr>
-              <w:t>졸업예정</w:t>
-            </w:r>
-          </w:p>
-        </w:tc>
-        <w:tc>
-          <w:tcPr>
-            <w:tcW w:w="1985" w:type="dxa"/>
-            <w:tcBorders>
-              <w:top w:val="dotted" w:sz="2" w:space="0" w:color="auto"/>
-              <w:left w:val="dotted" w:sz="2" w:space="0" w:color="auto"/>
-              <w:bottom w:val="dotted" w:sz="2" w:space="0" w:color="auto"/>
-            </w:tcBorders>
-            <w:tcMar>
-              <w:left w:w="85" w:type="dxa"/>
-              <w:right w:w="0" w:type="dxa"/>
-            </w:tcMar>
-            <w:vAlign w:val="center"/>
-          </w:tcPr>
-          <w:p>
-            <w:pPr>
-              <w:pStyle w:val="8"/>
-              <w:ind w:right="0"/>
-              <w:jc w:val="center"/>
-              <w:rPr>
-                <w:rFonts w:ascii="맑은 고딕" w:eastAsia="맑은 고딕" w:hAnsi="맑은 고딕"/>
-              </w:rPr>
-            </w:pPr>
-            <w:r>
-              <w:rPr>
-                <w:rFonts w:ascii="맑은 고딕" w:eastAsia="맑은 고딕" w:hAnsi="맑은 고딕" w:hint="eastAsia"/>
-              </w:rPr>
-              <w:t>서울특별시</w:t>
-            </w:r>
-          </w:p>
-        </w:tc>
-      </w:tr>
     </w:tbl>
-    <w:p>
-      <w:pPr>
-        <w:tabs>
-          <w:tab w:val="left" w:pos="10206"/>
-        </w:tabs>
-        <w:wordWrap/>
-        <w:spacing w:line="276" w:lineRule="auto"/>
-        <w:ind w:rightChars="130" w:right="260"/>
-        <w:jc w:val="left"/>
-        <w:rPr>
-          <w:rFonts w:cs="맑은 고딕"/>
-          <w:sz w:val="18"/>
-          <w:szCs w:val="18"/>
-        </w:rPr>
-      </w:pPr>
-    </w:p>
     <w:p>
       <w:pPr>
         <w:pStyle w:val="a9"/>
@@ -1966,7 +1238,16 @@
           <w:rFonts w:ascii="맑은 고딕" w:eastAsia="맑은 고딕" w:hAnsi="맑은 고딕" w:hint="eastAsia"/>
           <w:b w:val="0"/>
         </w:rPr>
-        <w:t xml:space="preserve">경력: </w:t>
+        <w:t>경력</w:t>
+      </w:r>
+      <w:proofErr w:type="gramStart"/>
+      <w:r>
+        <w:rPr>
+          <w:rStyle w:val="8Char"/>
+          <w:rFonts w:ascii="맑은 고딕" w:eastAsia="맑은 고딕" w:hAnsi="맑은 고딕" w:hint="eastAsia"/>
+          <w:b w:val="0"/>
+        </w:rPr>
+        <w:t xml:space="preserve">: </w:t>
       </w:r>
       <w:r>
         <w:rPr>
@@ -1983,6 +1264,7 @@
         </w:rPr>
         <w:t>년</w:t>
       </w:r>
+      <w:proofErr w:type="gramEnd"/>
       <w:r>
         <w:rPr>
           <w:rStyle w:val="8Char"/>
@@ -2537,11 +1819,19 @@
               </w:rPr>
               <w:t xml:space="preserve"> </w:t>
             </w:r>
-            <w:r>
-              <w:rPr>
-                <w:rFonts w:ascii="맑은 고딕" w:eastAsia="맑은 고딕" w:hAnsi="맑은 고딕" w:hint="eastAsia"/>
-              </w:rPr>
-              <w:t>관계형 데이터베이스로 정리,</w:t>
+            <w:proofErr w:type="spellStart"/>
+            <w:r>
+              <w:rPr>
+                <w:rFonts w:ascii="맑은 고딕" w:eastAsia="맑은 고딕" w:hAnsi="맑은 고딕" w:hint="eastAsia"/>
+              </w:rPr>
+              <w:t>관계형</w:t>
+            </w:r>
+            <w:proofErr w:type="spellEnd"/>
+            <w:r>
+              <w:rPr>
+                <w:rFonts w:ascii="맑은 고딕" w:eastAsia="맑은 고딕" w:hAnsi="맑은 고딕" w:hint="eastAsia"/>
+              </w:rPr>
+              <w:t xml:space="preserve"> 데이터베이스로 정리,</w:t>
             </w:r>
             <w:r>
               <w:rPr>
@@ -2553,7 +1843,21 @@
               <w:rPr>
                 <w:rFonts w:ascii="맑은 고딕" w:eastAsia="맑은 고딕" w:hAnsi="맑은 고딕" w:hint="eastAsia"/>
               </w:rPr>
-              <w:t>사이트 맵 만들기</w:t>
+              <w:t xml:space="preserve">사이트 </w:t>
+            </w:r>
+            <w:proofErr w:type="spellStart"/>
+            <w:r>
+              <w:rPr>
+                <w:rFonts w:ascii="맑은 고딕" w:eastAsia="맑은 고딕" w:hAnsi="맑은 고딕" w:hint="eastAsia"/>
+              </w:rPr>
+              <w:t>맵</w:t>
+            </w:r>
+            <w:proofErr w:type="spellEnd"/>
+            <w:r>
+              <w:rPr>
+                <w:rFonts w:ascii="맑은 고딕" w:eastAsia="맑은 고딕" w:hAnsi="맑은 고딕" w:hint="eastAsia"/>
+              </w:rPr>
+              <w:t xml:space="preserve"> 만들기</w:t>
             </w:r>
             <w:r>
               <w:rPr>
@@ -2862,8 +2166,17 @@
                 <w:rFonts w:ascii="맑은 고딕" w:eastAsia="맑은 고딕" w:hAnsi="맑은 고딕" w:hint="eastAsia"/>
                 <w:b/>
               </w:rPr>
-              <w:t>자격/어학명</w:t>
-            </w:r>
+              <w:t>자격/</w:t>
+            </w:r>
+            <w:proofErr w:type="spellStart"/>
+            <w:r>
+              <w:rPr>
+                <w:rFonts w:ascii="맑은 고딕" w:eastAsia="맑은 고딕" w:hAnsi="맑은 고딕" w:hint="eastAsia"/>
+                <w:b/>
+              </w:rPr>
+              <w:t>어학명</w:t>
+            </w:r>
+            <w:proofErr w:type="spellEnd"/>
           </w:p>
         </w:tc>
         <w:tc>
@@ -3092,6 +2405,7 @@
                 <w:szCs w:val="16"/>
               </w:rPr>
             </w:pPr>
+            <w:proofErr w:type="spellStart"/>
             <w:r>
               <w:rPr>
                 <w:rFonts w:ascii="맑은 고딕" w:eastAsia="맑은 고딕" w:hAnsi="맑은 고딕" w:hint="eastAsia"/>
@@ -3100,6 +2414,7 @@
               </w:rPr>
               <w:t>MicroSoft</w:t>
             </w:r>
+            <w:proofErr w:type="spellEnd"/>
           </w:p>
         </w:tc>
         <w:tc>
@@ -3309,6 +2624,7 @@
                 <w:szCs w:val="16"/>
               </w:rPr>
             </w:pPr>
+            <w:proofErr w:type="spellStart"/>
             <w:r>
               <w:rPr>
                 <w:rFonts w:ascii="맑은 고딕" w:eastAsia="맑은 고딕" w:hAnsi="맑은 고딕" w:hint="eastAsia"/>
@@ -3317,6 +2633,7 @@
               </w:rPr>
               <w:t>MicroSoft</w:t>
             </w:r>
+            <w:proofErr w:type="spellEnd"/>
           </w:p>
         </w:tc>
         <w:tc>
@@ -3647,7 +2964,6 @@
           <w:sz w:val="20"/>
           <w:szCs w:val="18"/>
         </w:rPr>
-        <w:lastRenderedPageBreak/>
         <w:t>교육/연수</w:t>
       </w:r>
     </w:p>
@@ -3992,6 +3308,7 @@
           <w:sz w:val="20"/>
           <w:szCs w:val="18"/>
         </w:rPr>
+        <w:lastRenderedPageBreak/>
         <w:t>활용능력</w:t>
       </w:r>
     </w:p>
@@ -4124,6 +3441,7 @@
                 <w:b/>
               </w:rPr>
             </w:pPr>
+            <w:proofErr w:type="spellStart"/>
             <w:r>
               <w:rPr>
                 <w:rFonts w:ascii="맑은 고딕" w:eastAsia="맑은 고딕" w:hAnsi="맑은 고딕" w:hint="eastAsia"/>
@@ -4131,6 +3449,7 @@
               </w:rPr>
               <w:t>사용정도</w:t>
             </w:r>
+            <w:proofErr w:type="spellEnd"/>
           </w:p>
         </w:tc>
       </w:tr>
@@ -4296,8 +3615,18 @@
                 <w:sz w:val="16"/>
                 <w:szCs w:val="16"/>
               </w:rPr>
-              <w:t>, 엑세스</w:t>
-            </w:r>
+              <w:t xml:space="preserve">, </w:t>
+            </w:r>
+            <w:proofErr w:type="spellStart"/>
+            <w:r>
+              <w:rPr>
+                <w:rFonts w:ascii="맑은 고딕" w:eastAsia="맑은 고딕" w:hAnsi="맑은 고딕" w:hint="eastAsia"/>
+                <w:sz w:val="16"/>
+                <w:szCs w:val="16"/>
+              </w:rPr>
+              <w:t>엑세스</w:t>
+            </w:r>
+            <w:proofErr w:type="spellEnd"/>
           </w:p>
         </w:tc>
         <w:tc>
@@ -4401,8 +3730,18 @@
                 <w:sz w:val="16"/>
                 <w:szCs w:val="16"/>
               </w:rPr>
-              <w:t>Adobe 포토샵</w:t>
-            </w:r>
+              <w:t xml:space="preserve">Adobe </w:t>
+            </w:r>
+            <w:proofErr w:type="spellStart"/>
+            <w:r>
+              <w:rPr>
+                <w:rFonts w:ascii="맑은 고딕" w:eastAsia="맑은 고딕" w:hAnsi="맑은 고딕" w:hint="eastAsia"/>
+                <w:sz w:val="16"/>
+                <w:szCs w:val="16"/>
+              </w:rPr>
+              <w:t>포토샵</w:t>
+            </w:r>
+            <w:proofErr w:type="spellEnd"/>
           </w:p>
         </w:tc>
         <w:tc>
@@ -5721,8 +5060,25 @@
                 <w:rFonts w:asciiTheme="minorHAnsi" w:eastAsiaTheme="minorHAnsi" w:hAnsiTheme="minorHAnsi" w:hint="eastAsia"/>
                 <w:b w:val="0"/>
               </w:rPr>
-              <w:t xml:space="preserve"> 관리 프로그램’을 만들어보는 프로젝트와, ’도서 관리 프로그램’을 만들어보는 프로젝트, ‘</w:t>
-            </w:r>
+              <w:t xml:space="preserve"> 관리 프로그램’을 만들어보는 프로젝트와</w:t>
+            </w:r>
+            <w:proofErr w:type="gramStart"/>
+            <w:r>
+              <w:rPr>
+                <w:rFonts w:asciiTheme="minorHAnsi" w:eastAsiaTheme="minorHAnsi" w:hAnsiTheme="minorHAnsi" w:hint="eastAsia"/>
+                <w:b w:val="0"/>
+              </w:rPr>
+              <w:t>, ’도서</w:t>
+            </w:r>
+            <w:proofErr w:type="gramEnd"/>
+            <w:r>
+              <w:rPr>
+                <w:rFonts w:asciiTheme="minorHAnsi" w:eastAsiaTheme="minorHAnsi" w:hAnsiTheme="minorHAnsi" w:hint="eastAsia"/>
+                <w:b w:val="0"/>
+              </w:rPr>
+              <w:t xml:space="preserve"> 관리 프로그램’을 만들어보는 프로젝트, ‘</w:t>
+            </w:r>
+            <w:proofErr w:type="spellStart"/>
             <w:r>
               <w:rPr>
                 <w:rStyle w:val="wrong2"/>
@@ -5731,13 +5087,47 @@
               </w:rPr>
               <w:t>Facechange</w:t>
             </w:r>
+            <w:proofErr w:type="spellEnd"/>
             <w:r>
               <w:rPr>
                 <w:rFonts w:asciiTheme="minorHAnsi" w:eastAsiaTheme="minorHAnsi" w:hAnsiTheme="minorHAnsi" w:hint="eastAsia"/>
                 <w:b w:val="0"/>
               </w:rPr>
-              <w:t>’라는 안드로이드 앱 게임과 ‘</w:t>
-            </w:r>
+              <w:t xml:space="preserve">’라는 </w:t>
+            </w:r>
+            <w:proofErr w:type="spellStart"/>
+            <w:r>
+              <w:rPr>
+                <w:rFonts w:asciiTheme="minorHAnsi" w:eastAsiaTheme="minorHAnsi" w:hAnsiTheme="minorHAnsi" w:hint="eastAsia"/>
+                <w:b w:val="0"/>
+              </w:rPr>
+              <w:t>안드로이드</w:t>
+            </w:r>
+            <w:proofErr w:type="spellEnd"/>
+            <w:r>
+              <w:rPr>
+                <w:rFonts w:asciiTheme="minorHAnsi" w:eastAsiaTheme="minorHAnsi" w:hAnsiTheme="minorHAnsi" w:hint="eastAsia"/>
+                <w:b w:val="0"/>
+              </w:rPr>
+              <w:t xml:space="preserve"> </w:t>
+            </w:r>
+            <w:proofErr w:type="spellStart"/>
+            <w:r>
+              <w:rPr>
+                <w:rFonts w:asciiTheme="minorHAnsi" w:eastAsiaTheme="minorHAnsi" w:hAnsiTheme="minorHAnsi" w:hint="eastAsia"/>
+                <w:b w:val="0"/>
+              </w:rPr>
+              <w:t>앱</w:t>
+            </w:r>
+            <w:proofErr w:type="spellEnd"/>
+            <w:r>
+              <w:rPr>
+                <w:rFonts w:asciiTheme="minorHAnsi" w:eastAsiaTheme="minorHAnsi" w:hAnsiTheme="minorHAnsi" w:hint="eastAsia"/>
+                <w:b w:val="0"/>
+              </w:rPr>
+              <w:t xml:space="preserve"> 게임과 ‘</w:t>
+            </w:r>
+            <w:proofErr w:type="spellStart"/>
             <w:r>
               <w:rPr>
                 <w:rStyle w:val="wrong2"/>
@@ -5746,12 +5136,45 @@
               </w:rPr>
               <w:t>Catchmind</w:t>
             </w:r>
+            <w:proofErr w:type="spellEnd"/>
             <w:r>
               <w:rPr>
                 <w:rFonts w:asciiTheme="minorHAnsi" w:eastAsiaTheme="minorHAnsi" w:hAnsiTheme="minorHAnsi" w:hint="eastAsia"/>
                 <w:b w:val="0"/>
               </w:rPr>
-              <w:t xml:space="preserve">’라는 안드로이드 앱 게임을 만들어 보는 프로젝트, 그리고 졸업프로젝트로 도서판매 사이트를 만들어보는 시간을 </w:t>
+              <w:t xml:space="preserve">’라는 </w:t>
+            </w:r>
+            <w:proofErr w:type="spellStart"/>
+            <w:r>
+              <w:rPr>
+                <w:rFonts w:asciiTheme="minorHAnsi" w:eastAsiaTheme="minorHAnsi" w:hAnsiTheme="minorHAnsi" w:hint="eastAsia"/>
+                <w:b w:val="0"/>
+              </w:rPr>
+              <w:t>안드로이드</w:t>
+            </w:r>
+            <w:proofErr w:type="spellEnd"/>
+            <w:r>
+              <w:rPr>
+                <w:rFonts w:asciiTheme="minorHAnsi" w:eastAsiaTheme="minorHAnsi" w:hAnsiTheme="minorHAnsi" w:hint="eastAsia"/>
+                <w:b w:val="0"/>
+              </w:rPr>
+              <w:t xml:space="preserve"> </w:t>
+            </w:r>
+            <w:proofErr w:type="spellStart"/>
+            <w:r>
+              <w:rPr>
+                <w:rFonts w:asciiTheme="minorHAnsi" w:eastAsiaTheme="minorHAnsi" w:hAnsiTheme="minorHAnsi" w:hint="eastAsia"/>
+                <w:b w:val="0"/>
+              </w:rPr>
+              <w:t>앱</w:t>
+            </w:r>
+            <w:proofErr w:type="spellEnd"/>
+            <w:r>
+              <w:rPr>
+                <w:rFonts w:asciiTheme="minorHAnsi" w:eastAsiaTheme="minorHAnsi" w:hAnsiTheme="minorHAnsi" w:hint="eastAsia"/>
+                <w:b w:val="0"/>
+              </w:rPr>
+              <w:t xml:space="preserve"> 게임을 만들어 보는 프로젝트, 그리고 졸업프로젝트로 도서판매 사이트를 만들어보는 시간을 </w:t>
             </w:r>
             <w:r>
               <w:rPr>
@@ -5774,6 +5197,7 @@
               </w:rPr>
               <w:t xml:space="preserve">해당 프로젝트들은 개인 </w:t>
             </w:r>
+            <w:proofErr w:type="spellStart"/>
             <w:r>
               <w:rPr>
                 <w:rFonts w:asciiTheme="minorHAnsi" w:eastAsiaTheme="minorHAnsi" w:hAnsiTheme="minorHAnsi"/>
@@ -5786,7 +5210,15 @@
                 <w:rFonts w:asciiTheme="minorHAnsi" w:eastAsiaTheme="minorHAnsi" w:hAnsiTheme="minorHAnsi" w:hint="eastAsia"/>
                 <w:b w:val="0"/>
               </w:rPr>
-              <w:t>hub 저장소에 저장해 두었고,</w:t>
+              <w:t>hub</w:t>
+            </w:r>
+            <w:proofErr w:type="spellEnd"/>
+            <w:r>
+              <w:rPr>
+                <w:rFonts w:asciiTheme="minorHAnsi" w:eastAsiaTheme="minorHAnsi" w:hAnsiTheme="minorHAnsi" w:hint="eastAsia"/>
+                <w:b w:val="0"/>
+              </w:rPr>
+              <w:t xml:space="preserve"> 저장소에 저장해 두었고,</w:t>
             </w:r>
             <w:r>
               <w:rPr>
@@ -5868,6 +5300,7 @@
               </w:rPr>
               <w:t xml:space="preserve"> SAP B1 개발자 과정을 통해 B1이 어떻게 </w:t>
             </w:r>
+            <w:proofErr w:type="spellStart"/>
             <w:r>
               <w:rPr>
                 <w:rStyle w:val="wrong2"/>
@@ -5876,6 +5309,7 @@
               </w:rPr>
               <w:t>개발되는지와</w:t>
             </w:r>
+            <w:proofErr w:type="spellEnd"/>
             <w:r>
               <w:rPr>
                 <w:rFonts w:asciiTheme="minorHAnsi" w:eastAsiaTheme="minorHAnsi" w:hAnsiTheme="minorHAnsi" w:hint="eastAsia"/>
@@ -5977,7 +5411,6 @@
           <w:sz w:val="20"/>
           <w:szCs w:val="18"/>
         </w:rPr>
-        <w:lastRenderedPageBreak/>
         <w:t>자기 소개서</w:t>
       </w:r>
     </w:p>
@@ -6125,8 +5558,17 @@
                 <w:szCs w:val="16"/>
               </w:rPr>
               <w:br/>
+            </w:r>
+            <w:r>
+              <w:rPr>
+                <w:rFonts w:asciiTheme="minorHAnsi" w:eastAsiaTheme="minorHAnsi" w:hAnsiTheme="minorHAnsi" w:hint="eastAsia"/>
+                <w:sz w:val="16"/>
+                <w:szCs w:val="16"/>
+              </w:rPr>
+              <w:lastRenderedPageBreak/>
               <w:t xml:space="preserve">수업을 열심히 듣는 것뿐만 아니라 방학 동안에도 학교에 나가 교수님과의 </w:t>
             </w:r>
+            <w:proofErr w:type="spellStart"/>
             <w:r>
               <w:rPr>
                 <w:rStyle w:val="wrong2"/>
@@ -6136,6 +5578,7 @@
               </w:rPr>
               <w:t>멘토링</w:t>
             </w:r>
+            <w:proofErr w:type="spellEnd"/>
             <w:r>
               <w:rPr>
                 <w:rFonts w:asciiTheme="minorHAnsi" w:eastAsiaTheme="minorHAnsi" w:hAnsiTheme="minorHAnsi" w:hint="eastAsia"/>
@@ -6188,6 +5631,7 @@
               </w:rPr>
               <w:t xml:space="preserve"> 나눠 공부해서 후배들에게 수업을 직접 가르치는 </w:t>
             </w:r>
+            <w:proofErr w:type="spellStart"/>
             <w:r>
               <w:rPr>
                 <w:rStyle w:val="wrong2"/>
@@ -6197,6 +5641,7 @@
               </w:rPr>
               <w:t>스터디</w:t>
             </w:r>
+            <w:proofErr w:type="spellEnd"/>
             <w:r>
               <w:rPr>
                 <w:rFonts w:asciiTheme="minorHAnsi" w:eastAsiaTheme="minorHAnsi" w:hAnsiTheme="minorHAnsi" w:hint="eastAsia"/>
@@ -6562,6 +6007,7 @@
               <w:rPr>
                 <w:rFonts w:asciiTheme="minorHAnsi" w:eastAsiaTheme="minorHAnsi" w:hAnsiTheme="minorHAnsi" w:hint="eastAsia"/>
               </w:rPr>
+              <w:lastRenderedPageBreak/>
               <w:t>성격 소개</w:t>
             </w:r>
           </w:p>
@@ -6789,16 +6235,7 @@
                 <w:sz w:val="16"/>
                 <w:szCs w:val="16"/>
               </w:rPr>
-              <w:t xml:space="preserve"> 때 바로 수정할 수 있도록 요청 건을 PPT 파일로 만들어서 사진만 들어있는 zip 파일과 </w:t>
-            </w:r>
-            <w:r>
-              <w:rPr>
-                <w:rFonts w:asciiTheme="minorHAnsi" w:eastAsiaTheme="minorHAnsi" w:hAnsiTheme="minorHAnsi" w:hint="eastAsia"/>
-                <w:sz w:val="16"/>
-                <w:szCs w:val="16"/>
-              </w:rPr>
-              <w:lastRenderedPageBreak/>
-              <w:t>함께 보내드렸습니다.</w:t>
+              <w:t xml:space="preserve"> 때 바로 수정할 수 있도록 요청 건을 PPT 파일로 만들어서 사진만 들어있는 zip 파일과 함께 보내드렸습니다.</w:t>
             </w:r>
             <w:r>
               <w:rPr>
@@ -6885,6 +6322,14 @@
                 <w:szCs w:val="16"/>
               </w:rPr>
               <w:br/>
+            </w:r>
+            <w:r>
+              <w:rPr>
+                <w:rFonts w:asciiTheme="minorHAnsi" w:eastAsiaTheme="minorHAnsi" w:hAnsiTheme="minorHAnsi" w:hint="eastAsia"/>
+                <w:sz w:val="16"/>
+                <w:szCs w:val="16"/>
+              </w:rPr>
+              <w:lastRenderedPageBreak/>
               <w:t xml:space="preserve">저는 꼼꼼함이라는 </w:t>
             </w:r>
             <w:r>
@@ -7643,7 +7088,23 @@
                 <w:rFonts w:asciiTheme="minorHAnsi" w:eastAsiaTheme="minorHAnsi" w:hAnsiTheme="minorHAnsi" w:hint="eastAsia"/>
                 <w:sz w:val="16"/>
               </w:rPr>
-              <w:t xml:space="preserve">입사하여 꼼꼼함이라는 장점과 전문성을 갖춘 개발자로서 고객에게는 신뢰를 드리고 싶고, 구성원들과는 소통하며 </w:t>
+              <w:t xml:space="preserve">입사하여 꼼꼼함이라는 장점과 전문성을 갖춘 개발자로서 </w:t>
+            </w:r>
+            <w:proofErr w:type="gramStart"/>
+            <w:r>
+              <w:rPr>
+                <w:rFonts w:asciiTheme="minorHAnsi" w:eastAsiaTheme="minorHAnsi" w:hAnsiTheme="minorHAnsi" w:hint="eastAsia"/>
+                <w:sz w:val="16"/>
+              </w:rPr>
+              <w:t>고객에게는 신뢰를 드리고</w:t>
+            </w:r>
+            <w:proofErr w:type="gramEnd"/>
+            <w:r>
+              <w:rPr>
+                <w:rFonts w:asciiTheme="minorHAnsi" w:eastAsiaTheme="minorHAnsi" w:hAnsiTheme="minorHAnsi" w:hint="eastAsia"/>
+                <w:sz w:val="16"/>
+              </w:rPr>
+              <w:t xml:space="preserve"> 싶고, 구성원들과는 소통하며 </w:t>
             </w:r>
             <w:r>
               <w:rPr>
@@ -7693,7 +7154,21 @@
               <w:rPr>
                 <w:rFonts w:asciiTheme="minorHAnsi" w:eastAsiaTheme="minorHAnsi" w:hAnsiTheme="minorHAnsi" w:hint="eastAsia"/>
               </w:rPr>
-              <w:t>리더십 혹은 팔로우십 발휘 경험</w:t>
+              <w:t xml:space="preserve">리더십 혹은 </w:t>
+            </w:r>
+            <w:proofErr w:type="spellStart"/>
+            <w:r>
+              <w:rPr>
+                <w:rFonts w:asciiTheme="minorHAnsi" w:eastAsiaTheme="minorHAnsi" w:hAnsiTheme="minorHAnsi" w:hint="eastAsia"/>
+              </w:rPr>
+              <w:t>팔로우십</w:t>
+            </w:r>
+            <w:proofErr w:type="spellEnd"/>
+            <w:r>
+              <w:rPr>
+                <w:rFonts w:asciiTheme="minorHAnsi" w:eastAsiaTheme="minorHAnsi" w:hAnsiTheme="minorHAnsi" w:hint="eastAsia"/>
+              </w:rPr>
+              <w:t xml:space="preserve"> 발휘 경험</w:t>
             </w:r>
           </w:p>
         </w:tc>
@@ -7726,13 +7201,23 @@
               </w:rPr>
               <w:t xml:space="preserve">제가 속한 영어 회화 동아리는 학교 내부의 동아리 연합회로부터 </w:t>
             </w:r>
-            <w:r>
-              <w:rPr>
-                <w:rFonts w:asciiTheme="minorHAnsi" w:eastAsiaTheme="minorHAnsi" w:hAnsiTheme="minorHAnsi" w:hint="eastAsia"/>
-                <w:sz w:val="16"/>
-                <w:szCs w:val="16"/>
-              </w:rPr>
-              <w:t xml:space="preserve">지난학기에 </w:t>
+            <w:proofErr w:type="spellStart"/>
+            <w:r>
+              <w:rPr>
+                <w:rFonts w:asciiTheme="minorHAnsi" w:eastAsiaTheme="minorHAnsi" w:hAnsiTheme="minorHAnsi" w:hint="eastAsia"/>
+                <w:sz w:val="16"/>
+                <w:szCs w:val="16"/>
+              </w:rPr>
+              <w:t>지난학기에</w:t>
+            </w:r>
+            <w:proofErr w:type="spellEnd"/>
+            <w:r>
+              <w:rPr>
+                <w:rFonts w:asciiTheme="minorHAnsi" w:eastAsiaTheme="minorHAnsi" w:hAnsiTheme="minorHAnsi" w:hint="eastAsia"/>
+                <w:sz w:val="16"/>
+                <w:szCs w:val="16"/>
+              </w:rPr>
+              <w:t xml:space="preserve"> </w:t>
             </w:r>
             <w:r>
               <w:rPr>
@@ -7782,7 +7267,43 @@
                 <w:szCs w:val="16"/>
               </w:rPr>
               <w:br/>
-              <w:t>영어 회화 동아리라는 동아리 목적에 맞는 영어 공부, 회화 활동을 하기 위해 내부적으로 콘텐츠를 만들어 시행했고, 학교에서 주관하는 영어 동아리 활동 혹은 영어 관련 프로그램을 찾으며 외부적으로 시행하는 콘텐츠들도 참여했습니다.</w:t>
+              <w:t xml:space="preserve">영어 회화 동아리라는 동아리 목적에 맞는 영어 공부, 회화 활동을 하기 위해 내부적으로 </w:t>
+            </w:r>
+            <w:proofErr w:type="spellStart"/>
+            <w:r>
+              <w:rPr>
+                <w:rFonts w:asciiTheme="minorHAnsi" w:eastAsiaTheme="minorHAnsi" w:hAnsiTheme="minorHAnsi" w:hint="eastAsia"/>
+                <w:sz w:val="16"/>
+                <w:szCs w:val="16"/>
+              </w:rPr>
+              <w:t>콘텐츠를</w:t>
+            </w:r>
+            <w:proofErr w:type="spellEnd"/>
+            <w:r>
+              <w:rPr>
+                <w:rFonts w:asciiTheme="minorHAnsi" w:eastAsiaTheme="minorHAnsi" w:hAnsiTheme="minorHAnsi" w:hint="eastAsia"/>
+                <w:sz w:val="16"/>
+                <w:szCs w:val="16"/>
+              </w:rPr>
+              <w:t xml:space="preserve"> 만들어 시행했고, 학교에서 주관하는 영어 동아리 활동 혹은 영어 관련 프로그램을 찾으며 외부적으로 시행하는 </w:t>
+            </w:r>
+            <w:proofErr w:type="spellStart"/>
+            <w:r>
+              <w:rPr>
+                <w:rFonts w:asciiTheme="minorHAnsi" w:eastAsiaTheme="minorHAnsi" w:hAnsiTheme="minorHAnsi" w:hint="eastAsia"/>
+                <w:sz w:val="16"/>
+                <w:szCs w:val="16"/>
+              </w:rPr>
+              <w:t>콘텐츠들도</w:t>
+            </w:r>
+            <w:proofErr w:type="spellEnd"/>
+            <w:r>
+              <w:rPr>
+                <w:rFonts w:asciiTheme="minorHAnsi" w:eastAsiaTheme="minorHAnsi" w:hAnsiTheme="minorHAnsi" w:hint="eastAsia"/>
+                <w:sz w:val="16"/>
+                <w:szCs w:val="16"/>
+              </w:rPr>
+              <w:t xml:space="preserve"> 참여했습니다.</w:t>
             </w:r>
             <w:r>
               <w:rPr>
@@ -7835,16 +7356,7 @@
                 <w:szCs w:val="16"/>
               </w:rPr>
               <w:br/>
-              <w:t xml:space="preserve">모든 구성원과의 소통을 통해 좋은 관계와 대화를 할 수 있었고, 이로 인해 'A'등급 동아리를 만들기 위한 노력할 수 있었던 것 </w:t>
-            </w:r>
-            <w:r>
-              <w:rPr>
-                <w:rFonts w:asciiTheme="minorHAnsi" w:eastAsiaTheme="minorHAnsi" w:hAnsiTheme="minorHAnsi" w:hint="eastAsia"/>
-                <w:sz w:val="16"/>
-                <w:szCs w:val="16"/>
-              </w:rPr>
-              <w:lastRenderedPageBreak/>
-              <w:t>같습니다.</w:t>
+              <w:t>모든 구성원과의 소통을 통해 좋은 관계와 대화를 할 수 있었고, 이로 인해 'A'등급 동아리를 만들기 위한 노력할 수 있었던 것 같습니다.</w:t>
             </w:r>
             <w:r>
               <w:rPr>
@@ -7873,7 +7385,25 @@
                 <w:sz w:val="16"/>
                 <w:szCs w:val="16"/>
               </w:rPr>
-              <w:t>이 경험을 통해 소통으로 팔로우십과 리더십을 배웠고,</w:t>
+              <w:t xml:space="preserve">이 경험을 통해 소통으로 </w:t>
+            </w:r>
+            <w:proofErr w:type="spellStart"/>
+            <w:r>
+              <w:rPr>
+                <w:rFonts w:asciiTheme="minorHAnsi" w:eastAsiaTheme="minorHAnsi" w:hAnsiTheme="minorHAnsi" w:hint="eastAsia"/>
+                <w:sz w:val="16"/>
+                <w:szCs w:val="16"/>
+              </w:rPr>
+              <w:t>팔로우십과</w:t>
+            </w:r>
+            <w:proofErr w:type="spellEnd"/>
+            <w:r>
+              <w:rPr>
+                <w:rFonts w:asciiTheme="minorHAnsi" w:eastAsiaTheme="minorHAnsi" w:hAnsiTheme="minorHAnsi" w:hint="eastAsia"/>
+                <w:sz w:val="16"/>
+                <w:szCs w:val="16"/>
+              </w:rPr>
+              <w:t xml:space="preserve"> 리더십을 배웠고,</w:t>
             </w:r>
             <w:r>
               <w:rPr>
@@ -7907,6 +7437,7 @@
               </w:rPr>
               <w:t xml:space="preserve">소통하는 </w:t>
             </w:r>
+            <w:proofErr w:type="spellStart"/>
             <w:r>
               <w:rPr>
                 <w:rStyle w:val="wrong2"/>
@@ -7916,6 +7447,7 @@
               </w:rPr>
               <w:t>팔로우십과</w:t>
             </w:r>
+            <w:proofErr w:type="spellEnd"/>
             <w:r>
               <w:rPr>
                 <w:rFonts w:asciiTheme="minorHAnsi" w:eastAsiaTheme="minorHAnsi" w:hAnsiTheme="minorHAnsi" w:hint="eastAsia"/>
@@ -7967,6 +7499,7 @@
           <w:rFonts w:ascii="맑은 고딕" w:eastAsia="맑은 고딕" w:hAnsi="맑은 고딕" w:hint="eastAsia"/>
           <w:sz w:val="22"/>
         </w:rPr>
+        <w:lastRenderedPageBreak/>
         <w:t>위에</w:t>
       </w:r>
       <w:r>
@@ -8072,7 +7605,16 @@
           <w:b w:val="0"/>
           <w:sz w:val="20"/>
         </w:rPr>
-        <w:t xml:space="preserve"> 년</w:t>
+        <w:t xml:space="preserve"> </w:t>
+      </w:r>
+      <w:proofErr w:type="gramStart"/>
+      <w:r>
+        <w:rPr>
+          <w:rFonts w:ascii="맑은 고딕" w:eastAsia="맑은 고딕" w:hAnsi="맑은 고딕" w:hint="eastAsia"/>
+          <w:b w:val="0"/>
+          <w:sz w:val="20"/>
+        </w:rPr>
+        <w:t>년</w:t>
       </w:r>
       <w:r>
         <w:rPr>
@@ -8090,6 +7632,7 @@
         </w:rPr>
         <w:t>07</w:t>
       </w:r>
+      <w:proofErr w:type="gramEnd"/>
       <w:r>
         <w:rPr>
           <w:rFonts w:ascii="맑은 고딕" w:eastAsia="맑은 고딕" w:hAnsi="맑은 고딕"/>
@@ -8159,6 +7702,7 @@
           <w:szCs w:val="18"/>
         </w:rPr>
       </w:pPr>
+      <w:proofErr w:type="gramStart"/>
       <w:r>
         <w:rPr>
           <w:rFonts w:ascii="맑은 고딕" w:eastAsia="맑은 고딕" w:hAnsi="맑은 고딕" w:hint="eastAsia"/>
@@ -8183,6 +7727,7 @@
         </w:rPr>
         <w:t>명</w:t>
       </w:r>
+      <w:proofErr w:type="gramEnd"/>
       <w:r>
         <w:rPr>
           <w:rFonts w:ascii="맑은 고딕" w:eastAsia="맑은 고딕" w:hAnsi="맑은 고딕"/>
@@ -8241,7 +7786,7 @@
       </w:r>
     </w:p>
     <w:sectPr>
-      <w:headerReference w:type="first" r:id="rId10"/>
+      <w:headerReference w:type="first" r:id="rId9"/>
       <w:type w:val="nextColumn"/>
       <w:pgSz w:w="11906" w:h="16838" w:code="9"/>
       <w:pgMar w:top="1985" w:right="1134" w:bottom="1134" w:left="1134" w:header="850" w:footer="284" w:gutter="0"/>
@@ -8304,6 +7849,7 @@
         <w:szCs w:val="42"/>
       </w:rPr>
     </w:pPr>
+    <w:proofErr w:type="gramStart"/>
     <w:r>
       <w:rPr>
         <w:rFonts w:ascii="나눔고딕" w:eastAsia="나눔고딕" w:hAnsi="나눔고딕" w:hint="eastAsia"/>
@@ -8322,6 +7868,7 @@
       </w:rPr>
       <w:t xml:space="preserve"> </w:t>
     </w:r>
+    <w:proofErr w:type="spellStart"/>
     <w:r>
       <w:rPr>
         <w:rFonts w:ascii="나눔고딕" w:eastAsia="나눔고딕" w:hAnsi="나눔고딕" w:hint="eastAsia"/>
@@ -8329,7 +7876,18 @@
         <w:sz w:val="42"/>
         <w:szCs w:val="42"/>
       </w:rPr>
-      <w:t xml:space="preserve">력 </w:t>
+      <w:t>력</w:t>
+    </w:r>
+    <w:proofErr w:type="spellEnd"/>
+    <w:proofErr w:type="gramEnd"/>
+    <w:r>
+      <w:rPr>
+        <w:rFonts w:ascii="나눔고딕" w:eastAsia="나눔고딕" w:hAnsi="나눔고딕" w:hint="eastAsia"/>
+        <w:b/>
+        <w:sz w:val="42"/>
+        <w:szCs w:val="42"/>
+      </w:rPr>
+      <w:t xml:space="preserve"> </w:t>
     </w:r>
     <w:r>
       <w:rPr>
@@ -10425,7 +9983,7 @@
 </file>
 
 <file path=customXml/itemProps1.xml><?xml version="1.0" encoding="utf-8"?>
-<ds:datastoreItem xmlns:ds="http://schemas.openxmlformats.org/officeDocument/2006/customXml" ds:itemID="{546D1D5E-57F3-4D05-9ADE-6B829E489316}">
+<ds:datastoreItem xmlns:ds="http://schemas.openxmlformats.org/officeDocument/2006/customXml" ds:itemID="{E9B1912E-3899-40E6-B78F-580D4544D103}">
   <ds:schemaRefs>
     <ds:schemaRef ds:uri="http://schemas.openxmlformats.org/officeDocument/2006/bibliography"/>
   </ds:schemaRefs>

--- a/면접/SAP_B1_김솔이_이력서(자소서, 포트폴리오 주소 포함) (2).docx
+++ b/면접/SAP_B1_김솔이_이력서(자소서, 포트폴리오 주소 포함) (2).docx
@@ -2,1190 +2,6 @@
 <file path=word/document.xml><?xml version="1.0" encoding="utf-8"?>
 <w:document xmlns:wpc="http://schemas.microsoft.com/office/word/2010/wordprocessingCanvas" xmlns:mc="http://schemas.openxmlformats.org/markup-compatibility/2006" xmlns:o="urn:schemas-microsoft-com:office:office" xmlns:r="http://schemas.openxmlformats.org/officeDocument/2006/relationships" xmlns:m="http://schemas.openxmlformats.org/officeDocument/2006/math" xmlns:v="urn:schemas-microsoft-com:vml" xmlns:wp14="http://schemas.microsoft.com/office/word/2010/wordprocessingDrawing" xmlns:wp="http://schemas.openxmlformats.org/drawingml/2006/wordprocessingDrawing" xmlns:w10="urn:schemas-microsoft-com:office:word" xmlns:w="http://schemas.openxmlformats.org/wordprocessingml/2006/main" xmlns:w14="http://schemas.microsoft.com/office/word/2010/wordml" xmlns:w15="http://schemas.microsoft.com/office/word/2012/wordml" xmlns:wpg="http://schemas.microsoft.com/office/word/2010/wordprocessingGroup" xmlns:wpi="http://schemas.microsoft.com/office/word/2010/wordprocessingInk" xmlns:wne="http://schemas.microsoft.com/office/word/2006/wordml" xmlns:wps="http://schemas.microsoft.com/office/word/2010/wordprocessingShape" mc:Ignorable="w14 w15 wp14">
   <w:body>
-    <w:tbl>
-      <w:tblPr>
-        <w:tblW w:w="9661" w:type="dxa"/>
-        <w:jc w:val="center"/>
-        <w:tblBorders>
-          <w:top w:val="single" w:sz="6" w:space="0" w:color="auto"/>
-          <w:left w:val="single" w:sz="6" w:space="0" w:color="auto"/>
-          <w:bottom w:val="single" w:sz="6" w:space="0" w:color="auto"/>
-          <w:right w:val="single" w:sz="6" w:space="0" w:color="auto"/>
-          <w:insideH w:val="single" w:sz="6" w:space="0" w:color="auto"/>
-          <w:insideV w:val="single" w:sz="6" w:space="0" w:color="auto"/>
-        </w:tblBorders>
-        <w:tblLayout w:type="fixed"/>
-        <w:tblCellMar>
-          <w:left w:w="0" w:type="dxa"/>
-          <w:right w:w="0" w:type="dxa"/>
-        </w:tblCellMar>
-        <w:tblLook w:val="0000" w:firstRow="0" w:lastRow="0" w:firstColumn="0" w:lastColumn="0" w:noHBand="0" w:noVBand="0"/>
-      </w:tblPr>
-      <w:tblGrid>
-        <w:gridCol w:w="42"/>
-        <w:gridCol w:w="1965"/>
-        <w:gridCol w:w="142"/>
-        <w:gridCol w:w="1253"/>
-        <w:gridCol w:w="1560"/>
-        <w:gridCol w:w="1134"/>
-        <w:gridCol w:w="1417"/>
-        <w:gridCol w:w="1014"/>
-        <w:gridCol w:w="513"/>
-        <w:gridCol w:w="621"/>
-      </w:tblGrid>
-      <w:tr>
-        <w:trPr>
-          <w:trHeight w:val="425"/>
-          <w:jc w:val="center"/>
-        </w:trPr>
-        <w:tc>
-          <w:tcPr>
-            <w:tcW w:w="42" w:type="dxa"/>
-            <w:tcBorders>
-              <w:top w:val="nil"/>
-              <w:left w:val="nil"/>
-              <w:bottom w:val="nil"/>
-              <w:right w:val="single" w:sz="2" w:space="0" w:color="7F7F7F"/>
-            </w:tcBorders>
-            <w:vAlign w:val="center"/>
-          </w:tcPr>
-          <w:p>
-            <w:pPr>
-              <w:wordWrap/>
-              <w:spacing w:line="276" w:lineRule="auto"/>
-              <w:jc w:val="center"/>
-              <w:rPr>
-                <w:sz w:val="18"/>
-                <w:szCs w:val="18"/>
-              </w:rPr>
-            </w:pPr>
-            <w:r>
-              <w:rPr>
-                <w:rFonts w:hint="eastAsia"/>
-                <w:sz w:val="18"/>
-                <w:szCs w:val="18"/>
-              </w:rPr>
-              <w:t xml:space="preserve"> </w:t>
-            </w:r>
-          </w:p>
-        </w:tc>
-        <w:tc>
-          <w:tcPr>
-            <w:tcW w:w="1965" w:type="dxa"/>
-            <w:vMerge w:val="restart"/>
-            <w:tcBorders>
-              <w:top w:val="single" w:sz="2" w:space="0" w:color="7F7F7F"/>
-              <w:left w:val="single" w:sz="2" w:space="0" w:color="7F7F7F"/>
-              <w:bottom w:val="single" w:sz="2" w:space="0" w:color="7F7F7F"/>
-              <w:right w:val="single" w:sz="2" w:space="0" w:color="7F7F7F"/>
-            </w:tcBorders>
-            <w:shd w:val="clear" w:color="auto" w:fill="auto"/>
-            <w:tcMar>
-              <w:top w:w="57" w:type="dxa"/>
-              <w:left w:w="0" w:type="dxa"/>
-              <w:right w:w="0" w:type="dxa"/>
-            </w:tcMar>
-            <w:vAlign w:val="center"/>
-          </w:tcPr>
-          <w:p>
-            <w:pPr>
-              <w:pStyle w:val="8"/>
-              <w:ind w:rightChars="9" w:right="18"/>
-              <w:rPr>
-                <w:rFonts w:ascii="맑은 고딕" w:eastAsia="맑은 고딕" w:hAnsi="맑은 고딕"/>
-                <w:b/>
-                <w:color w:val="0D0D0D"/>
-              </w:rPr>
-            </w:pPr>
-            <w:r>
-              <w:rPr>
-                <w:rFonts w:ascii="맑은 고딕" w:eastAsia="맑은 고딕" w:hAnsi="맑은 고딕"/>
-                <w:b/>
-                <w:noProof/>
-                <w:color w:val="0D0D0D"/>
-              </w:rPr>
-              <w:drawing>
-                <wp:anchor distT="0" distB="0" distL="114300" distR="114300" simplePos="0" relativeHeight="251658240" behindDoc="1" locked="0" layoutInCell="1" allowOverlap="1">
-                  <wp:simplePos x="0" y="0"/>
-                  <wp:positionH relativeFrom="column">
-                    <wp:posOffset>-8255</wp:posOffset>
-                  </wp:positionH>
-                  <wp:positionV relativeFrom="paragraph">
-                    <wp:posOffset>-38735</wp:posOffset>
-                  </wp:positionV>
-                  <wp:extent cx="1250950" cy="1606550"/>
-                  <wp:effectExtent l="0" t="0" r="6350" b="0"/>
-                  <wp:wrapNone/>
-                  <wp:docPr id="5" name="그림 5"/>
-                  <wp:cNvGraphicFramePr>
-                    <a:graphicFrameLocks xmlns:a="http://schemas.openxmlformats.org/drawingml/2006/main" noChangeAspect="1"/>
-                  </wp:cNvGraphicFramePr>
-                  <a:graphic xmlns:a="http://schemas.openxmlformats.org/drawingml/2006/main">
-                    <a:graphicData uri="http://schemas.openxmlformats.org/drawingml/2006/picture">
-                      <pic:pic xmlns:pic="http://schemas.openxmlformats.org/drawingml/2006/picture">
-                        <pic:nvPicPr>
-                          <pic:cNvPr id="5" name="solyi_960417.jpg"/>
-                          <pic:cNvPicPr/>
-                        </pic:nvPicPr>
-                        <pic:blipFill>
-                          <a:blip r:embed="rId8" cstate="print">
-                            <a:extLst>
-                              <a:ext uri="{28A0092B-C50C-407E-A947-70E740481C1C}">
-                                <a14:useLocalDpi xmlns:a14="http://schemas.microsoft.com/office/drawing/2010/main" val="0"/>
-                              </a:ext>
-                            </a:extLst>
-                          </a:blip>
-                          <a:stretch>
-                            <a:fillRect/>
-                          </a:stretch>
-                        </pic:blipFill>
-                        <pic:spPr>
-                          <a:xfrm>
-                            <a:off x="0" y="0"/>
-                            <a:ext cx="1250950" cy="1606550"/>
-                          </a:xfrm>
-                          <a:prstGeom prst="rect">
-                            <a:avLst/>
-                          </a:prstGeom>
-                        </pic:spPr>
-                      </pic:pic>
-                    </a:graphicData>
-                  </a:graphic>
-                  <wp14:sizeRelH relativeFrom="margin">
-                    <wp14:pctWidth>0</wp14:pctWidth>
-                  </wp14:sizeRelH>
-                  <wp14:sizeRelV relativeFrom="margin">
-                    <wp14:pctHeight>0</wp14:pctHeight>
-                  </wp14:sizeRelV>
-                </wp:anchor>
-              </w:drawing>
-            </w:r>
-          </w:p>
-        </w:tc>
-        <w:tc>
-          <w:tcPr>
-            <w:tcW w:w="142" w:type="dxa"/>
-            <w:vMerge w:val="restart"/>
-            <w:tcBorders>
-              <w:top w:val="nil"/>
-              <w:left w:val="single" w:sz="2" w:space="0" w:color="7F7F7F"/>
-              <w:bottom w:val="nil"/>
-              <w:right w:val="nil"/>
-            </w:tcBorders>
-            <w:shd w:val="clear" w:color="auto" w:fill="FFFFFF"/>
-            <w:vAlign w:val="center"/>
-          </w:tcPr>
-          <w:p>
-            <w:pPr>
-              <w:pStyle w:val="8"/>
-              <w:ind w:rightChars="9" w:right="18" w:firstLineChars="100" w:firstLine="160"/>
-              <w:jc w:val="left"/>
-              <w:rPr>
-                <w:rFonts w:ascii="맑은 고딕" w:eastAsia="맑은 고딕" w:hAnsi="맑은 고딕"/>
-                <w:b/>
-                <w:color w:val="0D0D0D"/>
-              </w:rPr>
-            </w:pPr>
-          </w:p>
-        </w:tc>
-        <w:tc>
-          <w:tcPr>
-            <w:tcW w:w="1253" w:type="dxa"/>
-            <w:tcBorders>
-              <w:top w:val="single" w:sz="12" w:space="0" w:color="auto"/>
-              <w:left w:val="nil"/>
-              <w:bottom w:val="dotted" w:sz="2" w:space="0" w:color="auto"/>
-              <w:right w:val="dotted" w:sz="2" w:space="0" w:color="auto"/>
-            </w:tcBorders>
-            <w:shd w:val="clear" w:color="auto" w:fill="F7F7F7"/>
-            <w:vAlign w:val="center"/>
-          </w:tcPr>
-          <w:p>
-            <w:pPr>
-              <w:pStyle w:val="8"/>
-              <w:ind w:firstLineChars="100" w:firstLine="160"/>
-              <w:rPr>
-                <w:rFonts w:ascii="맑은 고딕" w:eastAsia="맑은 고딕" w:hAnsi="맑은 고딕"/>
-                <w:b/>
-              </w:rPr>
-            </w:pPr>
-            <w:r>
-              <w:rPr>
-                <w:rFonts w:ascii="맑은 고딕" w:eastAsia="맑은 고딕" w:hAnsi="맑은 고딕" w:hint="eastAsia"/>
-                <w:b/>
-              </w:rPr>
-              <w:t>이름</w:t>
-            </w:r>
-          </w:p>
-        </w:tc>
-        <w:tc>
-          <w:tcPr>
-            <w:tcW w:w="1560" w:type="dxa"/>
-            <w:tcBorders>
-              <w:top w:val="single" w:sz="12" w:space="0" w:color="auto"/>
-              <w:left w:val="dotted" w:sz="2" w:space="0" w:color="auto"/>
-              <w:bottom w:val="dotted" w:sz="2" w:space="0" w:color="auto"/>
-              <w:right w:val="dotted" w:sz="2" w:space="0" w:color="auto"/>
-            </w:tcBorders>
-            <w:tcMar>
-              <w:top w:w="57" w:type="dxa"/>
-              <w:left w:w="85" w:type="dxa"/>
-              <w:right w:w="0" w:type="dxa"/>
-            </w:tcMar>
-            <w:vAlign w:val="center"/>
-          </w:tcPr>
-          <w:p>
-            <w:pPr>
-              <w:pStyle w:val="aa"/>
-              <w:rPr>
-                <w:rFonts w:ascii="맑은 고딕" w:eastAsia="맑은 고딕" w:hAnsi="맑은 고딕"/>
-                <w:sz w:val="16"/>
-                <w:szCs w:val="16"/>
-              </w:rPr>
-            </w:pPr>
-            <w:bookmarkStart w:id="0" w:name="_GoBack"/>
-            <w:bookmarkEnd w:id="0"/>
-          </w:p>
-        </w:tc>
-        <w:tc>
-          <w:tcPr>
-            <w:tcW w:w="1134" w:type="dxa"/>
-            <w:tcBorders>
-              <w:top w:val="single" w:sz="12" w:space="0" w:color="auto"/>
-              <w:left w:val="dotted" w:sz="2" w:space="0" w:color="auto"/>
-              <w:bottom w:val="dotted" w:sz="4" w:space="0" w:color="auto"/>
-              <w:right w:val="dotted" w:sz="2" w:space="0" w:color="auto"/>
-            </w:tcBorders>
-            <w:shd w:val="clear" w:color="auto" w:fill="F7F7F7"/>
-            <w:tcMar>
-              <w:top w:w="57" w:type="dxa"/>
-              <w:left w:w="85" w:type="dxa"/>
-              <w:right w:w="0" w:type="dxa"/>
-            </w:tcMar>
-            <w:vAlign w:val="center"/>
-          </w:tcPr>
-          <w:p>
-            <w:pPr>
-              <w:pStyle w:val="8"/>
-              <w:ind w:firstLineChars="100" w:firstLine="160"/>
-              <w:jc w:val="left"/>
-              <w:rPr>
-                <w:rFonts w:ascii="맑은 고딕" w:eastAsia="맑은 고딕" w:hAnsi="맑은 고딕"/>
-                <w:b/>
-              </w:rPr>
-            </w:pPr>
-          </w:p>
-        </w:tc>
-        <w:tc>
-          <w:tcPr>
-            <w:tcW w:w="1417" w:type="dxa"/>
-            <w:tcBorders>
-              <w:top w:val="single" w:sz="12" w:space="0" w:color="auto"/>
-              <w:left w:val="dotted" w:sz="2" w:space="0" w:color="auto"/>
-              <w:bottom w:val="dotted" w:sz="2" w:space="0" w:color="auto"/>
-              <w:right w:val="dotted" w:sz="2" w:space="0" w:color="auto"/>
-            </w:tcBorders>
-            <w:tcMar>
-              <w:top w:w="57" w:type="dxa"/>
-              <w:left w:w="85" w:type="dxa"/>
-              <w:right w:w="0" w:type="dxa"/>
-            </w:tcMar>
-            <w:vAlign w:val="center"/>
-          </w:tcPr>
-          <w:p>
-            <w:pPr>
-              <w:pStyle w:val="aa"/>
-              <w:rPr>
-                <w:rFonts w:ascii="맑은 고딕" w:eastAsia="맑은 고딕" w:hAnsi="맑은 고딕"/>
-                <w:sz w:val="16"/>
-                <w:szCs w:val="16"/>
-              </w:rPr>
-            </w:pPr>
-          </w:p>
-        </w:tc>
-        <w:tc>
-          <w:tcPr>
-            <w:tcW w:w="1014" w:type="dxa"/>
-            <w:tcBorders>
-              <w:top w:val="single" w:sz="12" w:space="0" w:color="auto"/>
-              <w:left w:val="dotted" w:sz="2" w:space="0" w:color="auto"/>
-              <w:bottom w:val="dotted" w:sz="2" w:space="0" w:color="auto"/>
-              <w:right w:val="dotted" w:sz="2" w:space="0" w:color="auto"/>
-            </w:tcBorders>
-            <w:shd w:val="clear" w:color="auto" w:fill="F7F7F7"/>
-            <w:tcMar>
-              <w:top w:w="57" w:type="dxa"/>
-              <w:left w:w="85" w:type="dxa"/>
-              <w:right w:w="0" w:type="dxa"/>
-            </w:tcMar>
-            <w:vAlign w:val="center"/>
-          </w:tcPr>
-          <w:p>
-            <w:pPr>
-              <w:pStyle w:val="8"/>
-              <w:ind w:firstLineChars="100" w:firstLine="160"/>
-              <w:jc w:val="left"/>
-              <w:rPr>
-                <w:rFonts w:ascii="맑은 고딕" w:eastAsia="맑은 고딕" w:hAnsi="맑은 고딕"/>
-                <w:b/>
-              </w:rPr>
-            </w:pPr>
-          </w:p>
-        </w:tc>
-        <w:tc>
-          <w:tcPr>
-            <w:tcW w:w="1134" w:type="dxa"/>
-            <w:gridSpan w:val="2"/>
-            <w:tcBorders>
-              <w:top w:val="single" w:sz="12" w:space="0" w:color="auto"/>
-              <w:left w:val="dotted" w:sz="2" w:space="0" w:color="auto"/>
-              <w:bottom w:val="dotted" w:sz="2" w:space="0" w:color="auto"/>
-              <w:right w:val="nil"/>
-            </w:tcBorders>
-            <w:tcMar>
-              <w:top w:w="57" w:type="dxa"/>
-              <w:left w:w="85" w:type="dxa"/>
-              <w:right w:w="0" w:type="dxa"/>
-            </w:tcMar>
-            <w:vAlign w:val="center"/>
-          </w:tcPr>
-          <w:p>
-            <w:pPr>
-              <w:pStyle w:val="aa"/>
-              <w:rPr>
-                <w:rFonts w:ascii="맑은 고딕" w:eastAsia="맑은 고딕" w:hAnsi="맑은 고딕"/>
-                <w:sz w:val="16"/>
-                <w:szCs w:val="16"/>
-              </w:rPr>
-            </w:pPr>
-          </w:p>
-        </w:tc>
-      </w:tr>
-      <w:tr>
-        <w:trPr>
-          <w:gridAfter w:val="1"/>
-          <w:wAfter w:w="621" w:type="dxa"/>
-          <w:trHeight w:val="425"/>
-          <w:jc w:val="center"/>
-        </w:trPr>
-        <w:tc>
-          <w:tcPr>
-            <w:tcW w:w="42" w:type="dxa"/>
-            <w:tcBorders>
-              <w:top w:val="nil"/>
-              <w:left w:val="nil"/>
-              <w:bottom w:val="nil"/>
-              <w:right w:val="single" w:sz="2" w:space="0" w:color="7F7F7F"/>
-            </w:tcBorders>
-            <w:vAlign w:val="center"/>
-          </w:tcPr>
-          <w:p>
-            <w:pPr>
-              <w:wordWrap/>
-              <w:spacing w:line="276" w:lineRule="auto"/>
-              <w:jc w:val="center"/>
-              <w:rPr>
-                <w:sz w:val="18"/>
-                <w:szCs w:val="18"/>
-              </w:rPr>
-            </w:pPr>
-          </w:p>
-        </w:tc>
-        <w:tc>
-          <w:tcPr>
-            <w:tcW w:w="1965" w:type="dxa"/>
-            <w:vMerge/>
-            <w:tcBorders>
-              <w:top w:val="single" w:sz="12" w:space="0" w:color="auto"/>
-              <w:left w:val="single" w:sz="2" w:space="0" w:color="7F7F7F"/>
-              <w:bottom w:val="single" w:sz="2" w:space="0" w:color="7F7F7F"/>
-              <w:right w:val="single" w:sz="2" w:space="0" w:color="7F7F7F"/>
-            </w:tcBorders>
-            <w:shd w:val="clear" w:color="auto" w:fill="auto"/>
-            <w:tcMar>
-              <w:top w:w="57" w:type="dxa"/>
-              <w:left w:w="0" w:type="dxa"/>
-              <w:right w:w="0" w:type="dxa"/>
-            </w:tcMar>
-            <w:vAlign w:val="center"/>
-          </w:tcPr>
-          <w:p>
-            <w:pPr>
-              <w:pStyle w:val="8"/>
-              <w:ind w:rightChars="9" w:right="18" w:firstLineChars="100" w:firstLine="160"/>
-              <w:jc w:val="left"/>
-              <w:rPr>
-                <w:rFonts w:ascii="맑은 고딕" w:eastAsia="맑은 고딕" w:hAnsi="맑은 고딕"/>
-                <w:b/>
-                <w:color w:val="0D0D0D"/>
-              </w:rPr>
-            </w:pPr>
-          </w:p>
-        </w:tc>
-        <w:tc>
-          <w:tcPr>
-            <w:tcW w:w="142" w:type="dxa"/>
-            <w:vMerge/>
-            <w:tcBorders>
-              <w:top w:val="nil"/>
-              <w:left w:val="single" w:sz="2" w:space="0" w:color="7F7F7F"/>
-              <w:bottom w:val="nil"/>
-              <w:right w:val="nil"/>
-            </w:tcBorders>
-            <w:shd w:val="clear" w:color="auto" w:fill="FFFFFF"/>
-            <w:vAlign w:val="center"/>
-          </w:tcPr>
-          <w:p>
-            <w:pPr>
-              <w:pStyle w:val="8"/>
-              <w:ind w:rightChars="9" w:right="18" w:firstLineChars="100" w:firstLine="160"/>
-              <w:jc w:val="left"/>
-              <w:rPr>
-                <w:rFonts w:ascii="맑은 고딕" w:eastAsia="맑은 고딕" w:hAnsi="맑은 고딕"/>
-                <w:b/>
-                <w:color w:val="0D0D0D"/>
-              </w:rPr>
-            </w:pPr>
-          </w:p>
-        </w:tc>
-        <w:tc>
-          <w:tcPr>
-            <w:tcW w:w="1253" w:type="dxa"/>
-            <w:tcBorders>
-              <w:top w:val="dotted" w:sz="2" w:space="0" w:color="auto"/>
-              <w:left w:val="nil"/>
-              <w:bottom w:val="dotted" w:sz="2" w:space="0" w:color="auto"/>
-              <w:right w:val="dotted" w:sz="2" w:space="0" w:color="auto"/>
-            </w:tcBorders>
-            <w:shd w:val="clear" w:color="auto" w:fill="F7F7F7"/>
-            <w:vAlign w:val="center"/>
-          </w:tcPr>
-          <w:p>
-            <w:pPr>
-              <w:pStyle w:val="8"/>
-              <w:ind w:firstLineChars="100" w:firstLine="160"/>
-              <w:rPr>
-                <w:rFonts w:ascii="맑은 고딕" w:eastAsia="맑은 고딕" w:hAnsi="맑은 고딕"/>
-                <w:b/>
-              </w:rPr>
-            </w:pPr>
-            <w:r>
-              <w:rPr>
-                <w:rFonts w:ascii="맑은 고딕" w:eastAsia="맑은 고딕" w:hAnsi="맑은 고딕" w:hint="eastAsia"/>
-                <w:b/>
-              </w:rPr>
-              <w:t>휴대폰</w:t>
-            </w:r>
-          </w:p>
-        </w:tc>
-        <w:tc>
-          <w:tcPr>
-            <w:tcW w:w="5638" w:type="dxa"/>
-            <w:gridSpan w:val="5"/>
-            <w:tcBorders>
-              <w:top w:val="dotted" w:sz="2" w:space="0" w:color="auto"/>
-              <w:left w:val="dotted" w:sz="2" w:space="0" w:color="auto"/>
-              <w:bottom w:val="dotted" w:sz="2" w:space="0" w:color="auto"/>
-              <w:right w:val="single" w:sz="4" w:space="0" w:color="FFFFFF" w:themeColor="background1"/>
-            </w:tcBorders>
-            <w:tcMar>
-              <w:top w:w="57" w:type="dxa"/>
-              <w:left w:w="85" w:type="dxa"/>
-              <w:right w:w="0" w:type="dxa"/>
-            </w:tcMar>
-            <w:vAlign w:val="center"/>
-          </w:tcPr>
-          <w:p>
-            <w:pPr>
-              <w:rPr>
-                <w:sz w:val="16"/>
-                <w:szCs w:val="16"/>
-              </w:rPr>
-            </w:pPr>
-          </w:p>
-        </w:tc>
-      </w:tr>
-      <w:tr>
-        <w:trPr>
-          <w:trHeight w:val="425"/>
-          <w:jc w:val="center"/>
-        </w:trPr>
-        <w:tc>
-          <w:tcPr>
-            <w:tcW w:w="42" w:type="dxa"/>
-            <w:tcBorders>
-              <w:top w:val="nil"/>
-              <w:left w:val="nil"/>
-              <w:bottom w:val="nil"/>
-              <w:right w:val="single" w:sz="2" w:space="0" w:color="7F7F7F"/>
-            </w:tcBorders>
-            <w:vAlign w:val="center"/>
-          </w:tcPr>
-          <w:p>
-            <w:pPr>
-              <w:wordWrap/>
-              <w:spacing w:line="276" w:lineRule="auto"/>
-              <w:jc w:val="center"/>
-              <w:rPr>
-                <w:sz w:val="18"/>
-                <w:szCs w:val="18"/>
-              </w:rPr>
-            </w:pPr>
-          </w:p>
-        </w:tc>
-        <w:tc>
-          <w:tcPr>
-            <w:tcW w:w="1965" w:type="dxa"/>
-            <w:vMerge/>
-            <w:tcBorders>
-              <w:top w:val="single" w:sz="12" w:space="0" w:color="auto"/>
-              <w:left w:val="single" w:sz="2" w:space="0" w:color="7F7F7F"/>
-              <w:bottom w:val="single" w:sz="2" w:space="0" w:color="7F7F7F"/>
-              <w:right w:val="single" w:sz="2" w:space="0" w:color="7F7F7F"/>
-            </w:tcBorders>
-            <w:shd w:val="clear" w:color="auto" w:fill="auto"/>
-            <w:tcMar>
-              <w:top w:w="57" w:type="dxa"/>
-              <w:left w:w="0" w:type="dxa"/>
-              <w:right w:w="0" w:type="dxa"/>
-            </w:tcMar>
-            <w:vAlign w:val="center"/>
-          </w:tcPr>
-          <w:p>
-            <w:pPr>
-              <w:pStyle w:val="8"/>
-              <w:ind w:rightChars="9" w:right="18" w:firstLineChars="100" w:firstLine="160"/>
-              <w:jc w:val="left"/>
-              <w:rPr>
-                <w:rFonts w:ascii="맑은 고딕" w:eastAsia="맑은 고딕" w:hAnsi="맑은 고딕"/>
-                <w:b/>
-                <w:color w:val="0D0D0D"/>
-              </w:rPr>
-            </w:pPr>
-          </w:p>
-        </w:tc>
-        <w:tc>
-          <w:tcPr>
-            <w:tcW w:w="142" w:type="dxa"/>
-            <w:vMerge/>
-            <w:tcBorders>
-              <w:top w:val="nil"/>
-              <w:left w:val="single" w:sz="2" w:space="0" w:color="7F7F7F"/>
-              <w:bottom w:val="nil"/>
-              <w:right w:val="nil"/>
-            </w:tcBorders>
-            <w:shd w:val="clear" w:color="auto" w:fill="FFFFFF"/>
-            <w:vAlign w:val="center"/>
-          </w:tcPr>
-          <w:p>
-            <w:pPr>
-              <w:pStyle w:val="8"/>
-              <w:ind w:rightChars="9" w:right="18" w:firstLineChars="100" w:firstLine="160"/>
-              <w:jc w:val="left"/>
-              <w:rPr>
-                <w:rFonts w:ascii="맑은 고딕" w:eastAsia="맑은 고딕" w:hAnsi="맑은 고딕"/>
-                <w:b/>
-                <w:color w:val="0D0D0D"/>
-              </w:rPr>
-            </w:pPr>
-          </w:p>
-        </w:tc>
-        <w:tc>
-          <w:tcPr>
-            <w:tcW w:w="1253" w:type="dxa"/>
-            <w:tcBorders>
-              <w:top w:val="dotted" w:sz="2" w:space="0" w:color="auto"/>
-              <w:left w:val="nil"/>
-              <w:bottom w:val="dotted" w:sz="2" w:space="0" w:color="auto"/>
-              <w:right w:val="dotted" w:sz="2" w:space="0" w:color="auto"/>
-            </w:tcBorders>
-            <w:shd w:val="clear" w:color="auto" w:fill="F7F7F7"/>
-            <w:vAlign w:val="center"/>
-          </w:tcPr>
-          <w:p>
-            <w:pPr>
-              <w:pStyle w:val="8"/>
-              <w:ind w:firstLineChars="100" w:firstLine="160"/>
-              <w:rPr>
-                <w:rFonts w:ascii="맑은 고딕" w:eastAsia="맑은 고딕" w:hAnsi="맑은 고딕"/>
-                <w:b/>
-              </w:rPr>
-            </w:pPr>
-            <w:r>
-              <w:rPr>
-                <w:rFonts w:ascii="맑은 고딕" w:eastAsia="맑은 고딕" w:hAnsi="맑은 고딕"/>
-                <w:b/>
-              </w:rPr>
-              <w:t>E - mail</w:t>
-            </w:r>
-          </w:p>
-        </w:tc>
-        <w:tc>
-          <w:tcPr>
-            <w:tcW w:w="6259" w:type="dxa"/>
-            <w:gridSpan w:val="6"/>
-            <w:tcBorders>
-              <w:top w:val="dotted" w:sz="2" w:space="0" w:color="auto"/>
-              <w:left w:val="dotted" w:sz="2" w:space="0" w:color="auto"/>
-              <w:bottom w:val="dotted" w:sz="2" w:space="0" w:color="auto"/>
-              <w:right w:val="nil"/>
-            </w:tcBorders>
-            <w:tcMar>
-              <w:top w:w="57" w:type="dxa"/>
-              <w:left w:w="85" w:type="dxa"/>
-              <w:right w:w="0" w:type="dxa"/>
-            </w:tcMar>
-            <w:vAlign w:val="center"/>
-          </w:tcPr>
-          <w:p>
-            <w:pPr>
-              <w:pStyle w:val="aa"/>
-              <w:rPr>
-                <w:rFonts w:ascii="맑은 고딕" w:eastAsia="맑은 고딕" w:hAnsi="맑은 고딕"/>
-                <w:sz w:val="16"/>
-                <w:szCs w:val="16"/>
-              </w:rPr>
-            </w:pPr>
-          </w:p>
-        </w:tc>
-      </w:tr>
-      <w:tr>
-        <w:trPr>
-          <w:trHeight w:val="425"/>
-          <w:jc w:val="center"/>
-        </w:trPr>
-        <w:tc>
-          <w:tcPr>
-            <w:tcW w:w="42" w:type="dxa"/>
-            <w:tcBorders>
-              <w:top w:val="nil"/>
-              <w:left w:val="nil"/>
-              <w:bottom w:val="nil"/>
-              <w:right w:val="single" w:sz="2" w:space="0" w:color="7F7F7F"/>
-            </w:tcBorders>
-            <w:vAlign w:val="center"/>
-          </w:tcPr>
-          <w:p>
-            <w:pPr>
-              <w:wordWrap/>
-              <w:spacing w:line="276" w:lineRule="auto"/>
-              <w:jc w:val="center"/>
-              <w:rPr>
-                <w:sz w:val="18"/>
-                <w:szCs w:val="18"/>
-              </w:rPr>
-            </w:pPr>
-          </w:p>
-        </w:tc>
-        <w:tc>
-          <w:tcPr>
-            <w:tcW w:w="1965" w:type="dxa"/>
-            <w:vMerge/>
-            <w:tcBorders>
-              <w:top w:val="single" w:sz="12" w:space="0" w:color="auto"/>
-              <w:left w:val="single" w:sz="2" w:space="0" w:color="7F7F7F"/>
-              <w:bottom w:val="single" w:sz="2" w:space="0" w:color="7F7F7F"/>
-              <w:right w:val="single" w:sz="2" w:space="0" w:color="7F7F7F"/>
-            </w:tcBorders>
-            <w:shd w:val="clear" w:color="auto" w:fill="auto"/>
-            <w:tcMar>
-              <w:top w:w="57" w:type="dxa"/>
-              <w:left w:w="0" w:type="dxa"/>
-              <w:right w:w="0" w:type="dxa"/>
-            </w:tcMar>
-            <w:vAlign w:val="center"/>
-          </w:tcPr>
-          <w:p>
-            <w:pPr>
-              <w:pStyle w:val="8"/>
-              <w:ind w:rightChars="9" w:right="18" w:firstLineChars="100" w:firstLine="160"/>
-              <w:jc w:val="left"/>
-              <w:rPr>
-                <w:rFonts w:ascii="맑은 고딕" w:eastAsia="맑은 고딕" w:hAnsi="맑은 고딕"/>
-                <w:b/>
-                <w:color w:val="0D0D0D"/>
-              </w:rPr>
-            </w:pPr>
-          </w:p>
-        </w:tc>
-        <w:tc>
-          <w:tcPr>
-            <w:tcW w:w="142" w:type="dxa"/>
-            <w:vMerge/>
-            <w:tcBorders>
-              <w:top w:val="nil"/>
-              <w:left w:val="single" w:sz="2" w:space="0" w:color="7F7F7F"/>
-              <w:bottom w:val="nil"/>
-              <w:right w:val="nil"/>
-            </w:tcBorders>
-            <w:shd w:val="clear" w:color="auto" w:fill="FFFFFF"/>
-            <w:vAlign w:val="center"/>
-          </w:tcPr>
-          <w:p>
-            <w:pPr>
-              <w:pStyle w:val="8"/>
-              <w:ind w:rightChars="9" w:right="18" w:firstLineChars="100" w:firstLine="160"/>
-              <w:jc w:val="left"/>
-              <w:rPr>
-                <w:rFonts w:ascii="맑은 고딕" w:eastAsia="맑은 고딕" w:hAnsi="맑은 고딕"/>
-                <w:b/>
-                <w:color w:val="0D0D0D"/>
-              </w:rPr>
-            </w:pPr>
-          </w:p>
-        </w:tc>
-        <w:tc>
-          <w:tcPr>
-            <w:tcW w:w="1253" w:type="dxa"/>
-            <w:tcBorders>
-              <w:top w:val="dotted" w:sz="2" w:space="0" w:color="auto"/>
-              <w:left w:val="nil"/>
-              <w:bottom w:val="dotted" w:sz="2" w:space="0" w:color="auto"/>
-              <w:right w:val="dotted" w:sz="2" w:space="0" w:color="auto"/>
-            </w:tcBorders>
-            <w:shd w:val="clear" w:color="auto" w:fill="F7F7F7"/>
-            <w:vAlign w:val="center"/>
-          </w:tcPr>
-          <w:p>
-            <w:pPr>
-              <w:pStyle w:val="8"/>
-              <w:ind w:firstLineChars="100" w:firstLine="160"/>
-              <w:rPr>
-                <w:rFonts w:ascii="맑은 고딕" w:eastAsia="맑은 고딕" w:hAnsi="맑은 고딕"/>
-                <w:b/>
-              </w:rPr>
-            </w:pPr>
-            <w:proofErr w:type="spellStart"/>
-            <w:r>
-              <w:rPr>
-                <w:rFonts w:ascii="맑은 고딕" w:eastAsia="맑은 고딕" w:hAnsi="맑은 고딕"/>
-                <w:b/>
-              </w:rPr>
-              <w:t>Github</w:t>
-            </w:r>
-            <w:proofErr w:type="spellEnd"/>
-            <w:r>
-              <w:rPr>
-                <w:rFonts w:ascii="맑은 고딕" w:eastAsia="맑은 고딕" w:hAnsi="맑은 고딕"/>
-                <w:b/>
-              </w:rPr>
-              <w:t xml:space="preserve"> </w:t>
-            </w:r>
-            <w:r>
-              <w:rPr>
-                <w:rFonts w:ascii="맑은 고딕" w:eastAsia="맑은 고딕" w:hAnsi="맑은 고딕" w:hint="eastAsia"/>
-                <w:b/>
-              </w:rPr>
-              <w:t>주소</w:t>
-            </w:r>
-          </w:p>
-        </w:tc>
-        <w:tc>
-          <w:tcPr>
-            <w:tcW w:w="6259" w:type="dxa"/>
-            <w:gridSpan w:val="6"/>
-            <w:tcBorders>
-              <w:top w:val="dotted" w:sz="2" w:space="0" w:color="auto"/>
-              <w:left w:val="dotted" w:sz="2" w:space="0" w:color="auto"/>
-              <w:bottom w:val="dotted" w:sz="2" w:space="0" w:color="auto"/>
-              <w:right w:val="nil"/>
-            </w:tcBorders>
-            <w:tcMar>
-              <w:top w:w="57" w:type="dxa"/>
-              <w:left w:w="85" w:type="dxa"/>
-              <w:right w:w="0" w:type="dxa"/>
-            </w:tcMar>
-            <w:vAlign w:val="center"/>
-          </w:tcPr>
-          <w:p>
-            <w:pPr>
-              <w:pStyle w:val="aa"/>
-              <w:rPr>
-                <w:rFonts w:ascii="맑은 고딕" w:eastAsia="맑은 고딕" w:hAnsi="맑은 고딕"/>
-                <w:b/>
-                <w:sz w:val="16"/>
-                <w:szCs w:val="16"/>
-              </w:rPr>
-            </w:pPr>
-          </w:p>
-        </w:tc>
-      </w:tr>
-      <w:tr>
-        <w:trPr>
-          <w:trHeight w:val="425"/>
-          <w:jc w:val="center"/>
-        </w:trPr>
-        <w:tc>
-          <w:tcPr>
-            <w:tcW w:w="42" w:type="dxa"/>
-            <w:tcBorders>
-              <w:top w:val="nil"/>
-              <w:left w:val="nil"/>
-              <w:bottom w:val="nil"/>
-              <w:right w:val="single" w:sz="2" w:space="0" w:color="7F7F7F"/>
-            </w:tcBorders>
-            <w:vAlign w:val="center"/>
-          </w:tcPr>
-          <w:p>
-            <w:pPr>
-              <w:wordWrap/>
-              <w:spacing w:line="276" w:lineRule="auto"/>
-              <w:jc w:val="center"/>
-              <w:rPr>
-                <w:sz w:val="18"/>
-                <w:szCs w:val="18"/>
-              </w:rPr>
-            </w:pPr>
-          </w:p>
-        </w:tc>
-        <w:tc>
-          <w:tcPr>
-            <w:tcW w:w="1965" w:type="dxa"/>
-            <w:vMerge/>
-            <w:tcBorders>
-              <w:top w:val="single" w:sz="12" w:space="0" w:color="auto"/>
-              <w:left w:val="single" w:sz="2" w:space="0" w:color="7F7F7F"/>
-              <w:bottom w:val="single" w:sz="2" w:space="0" w:color="7F7F7F"/>
-              <w:right w:val="single" w:sz="2" w:space="0" w:color="7F7F7F"/>
-            </w:tcBorders>
-            <w:shd w:val="clear" w:color="auto" w:fill="auto"/>
-            <w:tcMar>
-              <w:top w:w="57" w:type="dxa"/>
-              <w:left w:w="0" w:type="dxa"/>
-              <w:right w:w="0" w:type="dxa"/>
-            </w:tcMar>
-            <w:vAlign w:val="center"/>
-          </w:tcPr>
-          <w:p>
-            <w:pPr>
-              <w:pStyle w:val="8"/>
-              <w:ind w:rightChars="9" w:right="18" w:firstLineChars="100" w:firstLine="160"/>
-              <w:jc w:val="left"/>
-              <w:rPr>
-                <w:rFonts w:ascii="맑은 고딕" w:eastAsia="맑은 고딕" w:hAnsi="맑은 고딕"/>
-                <w:b/>
-                <w:color w:val="0D0D0D"/>
-              </w:rPr>
-            </w:pPr>
-          </w:p>
-        </w:tc>
-        <w:tc>
-          <w:tcPr>
-            <w:tcW w:w="142" w:type="dxa"/>
-            <w:vMerge/>
-            <w:tcBorders>
-              <w:top w:val="nil"/>
-              <w:left w:val="single" w:sz="2" w:space="0" w:color="7F7F7F"/>
-              <w:bottom w:val="nil"/>
-              <w:right w:val="nil"/>
-            </w:tcBorders>
-            <w:shd w:val="clear" w:color="auto" w:fill="FFFFFF"/>
-            <w:vAlign w:val="center"/>
-          </w:tcPr>
-          <w:p>
-            <w:pPr>
-              <w:pStyle w:val="8"/>
-              <w:ind w:rightChars="9" w:right="18" w:firstLineChars="100" w:firstLine="160"/>
-              <w:jc w:val="left"/>
-              <w:rPr>
-                <w:rFonts w:ascii="맑은 고딕" w:eastAsia="맑은 고딕" w:hAnsi="맑은 고딕"/>
-                <w:b/>
-                <w:color w:val="0D0D0D"/>
-              </w:rPr>
-            </w:pPr>
-          </w:p>
-        </w:tc>
-        <w:tc>
-          <w:tcPr>
-            <w:tcW w:w="1253" w:type="dxa"/>
-            <w:tcBorders>
-              <w:top w:val="dotted" w:sz="2" w:space="0" w:color="auto"/>
-              <w:left w:val="nil"/>
-              <w:bottom w:val="dotted" w:sz="2" w:space="0" w:color="auto"/>
-              <w:right w:val="dotted" w:sz="2" w:space="0" w:color="auto"/>
-            </w:tcBorders>
-            <w:shd w:val="clear" w:color="auto" w:fill="F7F7F7"/>
-            <w:vAlign w:val="center"/>
-          </w:tcPr>
-          <w:p>
-            <w:pPr>
-              <w:pStyle w:val="8"/>
-              <w:ind w:firstLineChars="100" w:firstLine="160"/>
-              <w:rPr>
-                <w:rFonts w:ascii="맑은 고딕" w:eastAsia="맑은 고딕" w:hAnsi="맑은 고딕"/>
-                <w:b/>
-              </w:rPr>
-            </w:pPr>
-            <w:r>
-              <w:rPr>
-                <w:rFonts w:ascii="맑은 고딕" w:eastAsia="맑은 고딕" w:hAnsi="맑은 고딕" w:hint="eastAsia"/>
-                <w:b/>
-              </w:rPr>
-              <w:t>주소</w:t>
-            </w:r>
-          </w:p>
-        </w:tc>
-        <w:tc>
-          <w:tcPr>
-            <w:tcW w:w="6259" w:type="dxa"/>
-            <w:gridSpan w:val="6"/>
-            <w:tcBorders>
-              <w:top w:val="dotted" w:sz="2" w:space="0" w:color="auto"/>
-              <w:left w:val="dotted" w:sz="2" w:space="0" w:color="auto"/>
-              <w:bottom w:val="dotted" w:sz="2" w:space="0" w:color="auto"/>
-              <w:right w:val="nil"/>
-            </w:tcBorders>
-            <w:tcMar>
-              <w:top w:w="57" w:type="dxa"/>
-              <w:left w:w="85" w:type="dxa"/>
-              <w:right w:w="0" w:type="dxa"/>
-            </w:tcMar>
-            <w:vAlign w:val="center"/>
-          </w:tcPr>
-          <w:p>
-            <w:pPr>
-              <w:pStyle w:val="aa"/>
-              <w:rPr>
-                <w:rFonts w:ascii="맑은 고딕" w:eastAsia="맑은 고딕" w:hAnsi="맑은 고딕"/>
-                <w:sz w:val="16"/>
-                <w:szCs w:val="16"/>
-              </w:rPr>
-            </w:pPr>
-          </w:p>
-        </w:tc>
-      </w:tr>
-    </w:tbl>
-    <w:p>
-      <w:pPr>
-        <w:pStyle w:val="a9"/>
-        <w:rPr>
-          <w:rFonts w:ascii="맑은 고딕" w:eastAsia="맑은 고딕" w:hAnsi="맑은 고딕"/>
-        </w:rPr>
-      </w:pPr>
-    </w:p>
-    <w:p>
-      <w:pPr>
-        <w:pStyle w:val="a9"/>
-        <w:rPr>
-          <w:rFonts w:ascii="맑은 고딕" w:eastAsia="맑은 고딕" w:hAnsi="맑은 고딕"/>
-          <w:b w:val="0"/>
-          <w:sz w:val="18"/>
-          <w:szCs w:val="18"/>
-        </w:rPr>
-      </w:pPr>
-      <w:r>
-        <w:rPr>
-          <w:rStyle w:val="Char3"/>
-          <w:rFonts w:ascii="맑은 고딕" w:eastAsia="맑은 고딕" w:hAnsi="맑은 고딕" w:hint="eastAsia"/>
-          <w:b/>
-          <w:color w:val="0D0D0D"/>
-          <w:sz w:val="20"/>
-          <w:szCs w:val="18"/>
-        </w:rPr>
-        <w:t>학력사항</w:t>
-      </w:r>
-    </w:p>
-    <w:tbl>
-      <w:tblPr>
-        <w:tblW w:w="9639" w:type="dxa"/>
-        <w:jc w:val="center"/>
-        <w:tblBorders>
-          <w:top w:val="single" w:sz="6" w:space="0" w:color="auto"/>
-          <w:bottom w:val="single" w:sz="6" w:space="0" w:color="auto"/>
-          <w:insideH w:val="single" w:sz="6" w:space="0" w:color="auto"/>
-          <w:insideV w:val="single" w:sz="6" w:space="0" w:color="auto"/>
-        </w:tblBorders>
-        <w:tblLayout w:type="fixed"/>
-        <w:tblCellMar>
-          <w:left w:w="0" w:type="dxa"/>
-          <w:right w:w="0" w:type="dxa"/>
-        </w:tblCellMar>
-        <w:tblLook w:val="0000" w:firstRow="0" w:lastRow="0" w:firstColumn="0" w:lastColumn="0" w:noHBand="0" w:noVBand="0"/>
-      </w:tblPr>
-      <w:tblGrid>
-        <w:gridCol w:w="1843"/>
-        <w:gridCol w:w="3413"/>
-        <w:gridCol w:w="1418"/>
-        <w:gridCol w:w="980"/>
-        <w:gridCol w:w="1985"/>
-      </w:tblGrid>
-      <w:tr>
-        <w:trPr>
-          <w:trHeight w:val="425"/>
-          <w:jc w:val="center"/>
-        </w:trPr>
-        <w:tc>
-          <w:tcPr>
-            <w:tcW w:w="1843" w:type="dxa"/>
-            <w:tcBorders>
-              <w:top w:val="single" w:sz="12" w:space="0" w:color="404040"/>
-              <w:bottom w:val="dotted" w:sz="2" w:space="0" w:color="auto"/>
-              <w:right w:val="dotted" w:sz="2" w:space="0" w:color="auto"/>
-            </w:tcBorders>
-            <w:shd w:val="clear" w:color="auto" w:fill="F7F7F7"/>
-            <w:tcMar>
-              <w:top w:w="57" w:type="dxa"/>
-            </w:tcMar>
-            <w:vAlign w:val="center"/>
-          </w:tcPr>
-          <w:p>
-            <w:pPr>
-              <w:pStyle w:val="8"/>
-              <w:ind w:right="0"/>
-              <w:jc w:val="center"/>
-              <w:rPr>
-                <w:rFonts w:ascii="맑은 고딕" w:eastAsia="맑은 고딕" w:hAnsi="맑은 고딕"/>
-                <w:b/>
-              </w:rPr>
-            </w:pPr>
-            <w:r>
-              <w:rPr>
-                <w:rFonts w:ascii="맑은 고딕" w:eastAsia="맑은 고딕" w:hAnsi="맑은 고딕" w:hint="eastAsia"/>
-                <w:b/>
-              </w:rPr>
-              <w:t>재학기간</w:t>
-            </w:r>
-          </w:p>
-        </w:tc>
-        <w:tc>
-          <w:tcPr>
-            <w:tcW w:w="3413" w:type="dxa"/>
-            <w:tcBorders>
-              <w:top w:val="single" w:sz="12" w:space="0" w:color="404040"/>
-              <w:left w:val="dotted" w:sz="2" w:space="0" w:color="auto"/>
-              <w:bottom w:val="dotted" w:sz="2" w:space="0" w:color="auto"/>
-              <w:right w:val="dotted" w:sz="2" w:space="0" w:color="auto"/>
-            </w:tcBorders>
-            <w:shd w:val="clear" w:color="auto" w:fill="F7F7F7"/>
-            <w:tcMar>
-              <w:top w:w="57" w:type="dxa"/>
-              <w:left w:w="85" w:type="dxa"/>
-              <w:right w:w="0" w:type="dxa"/>
-            </w:tcMar>
-            <w:vAlign w:val="center"/>
-          </w:tcPr>
-          <w:p>
-            <w:pPr>
-              <w:pStyle w:val="8"/>
-              <w:ind w:right="0"/>
-              <w:jc w:val="center"/>
-              <w:rPr>
-                <w:rFonts w:ascii="맑은 고딕" w:eastAsia="맑은 고딕" w:hAnsi="맑은 고딕"/>
-                <w:b/>
-              </w:rPr>
-            </w:pPr>
-            <w:r>
-              <w:rPr>
-                <w:rFonts w:ascii="맑은 고딕" w:eastAsia="맑은 고딕" w:hAnsi="맑은 고딕" w:hint="eastAsia"/>
-                <w:b/>
-              </w:rPr>
-              <w:t>학교명 및 전공</w:t>
-            </w:r>
-          </w:p>
-        </w:tc>
-        <w:tc>
-          <w:tcPr>
-            <w:tcW w:w="1418" w:type="dxa"/>
-            <w:tcBorders>
-              <w:top w:val="single" w:sz="12" w:space="0" w:color="404040"/>
-              <w:left w:val="dotted" w:sz="2" w:space="0" w:color="auto"/>
-              <w:bottom w:val="dotted" w:sz="2" w:space="0" w:color="auto"/>
-              <w:right w:val="dotted" w:sz="2" w:space="0" w:color="auto"/>
-            </w:tcBorders>
-            <w:shd w:val="clear" w:color="auto" w:fill="F7F7F7"/>
-            <w:tcMar>
-              <w:top w:w="57" w:type="dxa"/>
-              <w:left w:w="85" w:type="dxa"/>
-              <w:right w:w="0" w:type="dxa"/>
-            </w:tcMar>
-            <w:vAlign w:val="center"/>
-          </w:tcPr>
-          <w:p>
-            <w:pPr>
-              <w:pStyle w:val="8"/>
-              <w:ind w:right="0"/>
-              <w:jc w:val="center"/>
-              <w:rPr>
-                <w:rFonts w:ascii="맑은 고딕" w:eastAsia="맑은 고딕" w:hAnsi="맑은 고딕"/>
-                <w:b/>
-              </w:rPr>
-            </w:pPr>
-            <w:r>
-              <w:rPr>
-                <w:rFonts w:ascii="맑은 고딕" w:eastAsia="맑은 고딕" w:hAnsi="맑은 고딕" w:hint="eastAsia"/>
-                <w:b/>
-              </w:rPr>
-              <w:t>학점</w:t>
-            </w:r>
-          </w:p>
-        </w:tc>
-        <w:tc>
-          <w:tcPr>
-            <w:tcW w:w="980" w:type="dxa"/>
-            <w:tcBorders>
-              <w:top w:val="single" w:sz="12" w:space="0" w:color="404040"/>
-              <w:left w:val="dotted" w:sz="2" w:space="0" w:color="auto"/>
-              <w:bottom w:val="dotted" w:sz="2" w:space="0" w:color="auto"/>
-              <w:right w:val="dotted" w:sz="2" w:space="0" w:color="auto"/>
-            </w:tcBorders>
-            <w:shd w:val="clear" w:color="auto" w:fill="F7F7F7"/>
-          </w:tcPr>
-          <w:p>
-            <w:pPr>
-              <w:pStyle w:val="8"/>
-              <w:ind w:right="0"/>
-              <w:jc w:val="center"/>
-              <w:rPr>
-                <w:rFonts w:ascii="맑은 고딕" w:eastAsia="맑은 고딕" w:hAnsi="맑은 고딕"/>
-                <w:b/>
-              </w:rPr>
-            </w:pPr>
-            <w:r>
-              <w:rPr>
-                <w:rFonts w:ascii="맑은 고딕" w:eastAsia="맑은 고딕" w:hAnsi="맑은 고딕" w:hint="eastAsia"/>
-                <w:b/>
-              </w:rPr>
-              <w:t>학력</w:t>
-            </w:r>
-          </w:p>
-        </w:tc>
-        <w:tc>
-          <w:tcPr>
-            <w:tcW w:w="1985" w:type="dxa"/>
-            <w:tcBorders>
-              <w:top w:val="single" w:sz="12" w:space="0" w:color="404040"/>
-              <w:left w:val="dotted" w:sz="2" w:space="0" w:color="auto"/>
-              <w:bottom w:val="dotted" w:sz="2" w:space="0" w:color="auto"/>
-            </w:tcBorders>
-            <w:shd w:val="clear" w:color="auto" w:fill="F7F7F7"/>
-            <w:tcMar>
-              <w:top w:w="57" w:type="dxa"/>
-              <w:left w:w="85" w:type="dxa"/>
-              <w:right w:w="0" w:type="dxa"/>
-            </w:tcMar>
-            <w:vAlign w:val="center"/>
-          </w:tcPr>
-          <w:p>
-            <w:pPr>
-              <w:pStyle w:val="8"/>
-              <w:ind w:right="0"/>
-              <w:jc w:val="center"/>
-              <w:rPr>
-                <w:rFonts w:ascii="맑은 고딕" w:eastAsia="맑은 고딕" w:hAnsi="맑은 고딕"/>
-                <w:b/>
-              </w:rPr>
-            </w:pPr>
-            <w:r>
-              <w:rPr>
-                <w:rFonts w:ascii="맑은 고딕" w:eastAsia="맑은 고딕" w:hAnsi="맑은 고딕" w:hint="eastAsia"/>
-                <w:b/>
-              </w:rPr>
-              <w:t>소재지</w:t>
-            </w:r>
-          </w:p>
-        </w:tc>
-      </w:tr>
-    </w:tbl>
     <w:p>
       <w:pPr>
         <w:pStyle w:val="a9"/>
@@ -1465,6 +281,8 @@
                 <w:b/>
               </w:rPr>
             </w:pPr>
+            <w:bookmarkStart w:id="0" w:name="_GoBack"/>
+            <w:bookmarkEnd w:id="0"/>
             <w:r>
               <w:rPr>
                 <w:rFonts w:ascii="맑은 고딕" w:eastAsia="맑은 고딕" w:hAnsi="맑은 고딕" w:hint="eastAsia"/>
@@ -3308,7 +2126,6 @@
           <w:sz w:val="20"/>
           <w:szCs w:val="18"/>
         </w:rPr>
-        <w:lastRenderedPageBreak/>
         <w:t>활용능력</w:t>
       </w:r>
     </w:p>
@@ -4160,6 +2977,7 @@
                 <w:sz w:val="16"/>
                 <w:szCs w:val="16"/>
               </w:rPr>
+              <w:lastRenderedPageBreak/>
               <w:t>Visual Studio</w:t>
             </w:r>
           </w:p>
@@ -5558,14 +4376,6 @@
                 <w:szCs w:val="16"/>
               </w:rPr>
               <w:br/>
-            </w:r>
-            <w:r>
-              <w:rPr>
-                <w:rFonts w:asciiTheme="minorHAnsi" w:eastAsiaTheme="minorHAnsi" w:hAnsiTheme="minorHAnsi" w:hint="eastAsia"/>
-                <w:sz w:val="16"/>
-                <w:szCs w:val="16"/>
-              </w:rPr>
-              <w:lastRenderedPageBreak/>
               <w:t xml:space="preserve">수업을 열심히 듣는 것뿐만 아니라 방학 동안에도 학교에 나가 교수님과의 </w:t>
             </w:r>
             <w:proofErr w:type="spellStart"/>
@@ -5737,6 +4547,7 @@
                 <w:sz w:val="16"/>
                 <w:szCs w:val="16"/>
               </w:rPr>
+              <w:lastRenderedPageBreak/>
               <w:br/>
               <w:t xml:space="preserve">어느 개발 분야로 가는 것이 좋을지 고민하던 중, </w:t>
             </w:r>
@@ -6322,14 +5133,6 @@
                 <w:szCs w:val="16"/>
               </w:rPr>
               <w:br/>
-            </w:r>
-            <w:r>
-              <w:rPr>
-                <w:rFonts w:asciiTheme="minorHAnsi" w:eastAsiaTheme="minorHAnsi" w:hAnsiTheme="minorHAnsi" w:hint="eastAsia"/>
-                <w:sz w:val="16"/>
-                <w:szCs w:val="16"/>
-              </w:rPr>
-              <w:lastRenderedPageBreak/>
               <w:t xml:space="preserve">저는 꼼꼼함이라는 </w:t>
             </w:r>
             <w:r>
@@ -6420,7 +5223,6 @@
               <w:rPr>
                 <w:rFonts w:asciiTheme="minorHAnsi" w:eastAsiaTheme="minorHAnsi" w:hAnsiTheme="minorHAnsi" w:hint="eastAsia"/>
               </w:rPr>
-              <w:lastRenderedPageBreak/>
               <w:t>지원동기</w:t>
             </w:r>
           </w:p>
@@ -6803,7 +5605,15 @@
                 <w:rFonts w:asciiTheme="minorHAnsi" w:eastAsiaTheme="minorHAnsi" w:hAnsiTheme="minorHAnsi" w:hint="eastAsia"/>
                 <w:sz w:val="16"/>
               </w:rPr>
-              <w:t xml:space="preserve"> 프로젝트를 관리하는</w:t>
+              <w:t xml:space="preserve"> 프로젝트를 </w:t>
+            </w:r>
+            <w:r>
+              <w:rPr>
+                <w:rFonts w:asciiTheme="minorHAnsi" w:eastAsiaTheme="minorHAnsi" w:hAnsiTheme="minorHAnsi" w:hint="eastAsia"/>
+                <w:sz w:val="16"/>
+              </w:rPr>
+              <w:lastRenderedPageBreak/>
+              <w:t>관리하는</w:t>
             </w:r>
             <w:r>
               <w:rPr>
@@ -7154,6 +5964,7 @@
               <w:rPr>
                 <w:rFonts w:asciiTheme="minorHAnsi" w:eastAsiaTheme="minorHAnsi" w:hAnsiTheme="minorHAnsi" w:hint="eastAsia"/>
               </w:rPr>
+              <w:lastRenderedPageBreak/>
               <w:t xml:space="preserve">리더십 혹은 </w:t>
             </w:r>
             <w:proofErr w:type="spellStart"/>
@@ -7479,314 +6290,16 @@
     </w:tbl>
     <w:p>
       <w:pPr>
-        <w:pStyle w:val="aa"/>
-        <w:rPr>
-          <w:rFonts w:ascii="맑은 고딕" w:eastAsia="맑은 고딕" w:hAnsi="맑은 고딕"/>
-        </w:rPr>
-      </w:pPr>
-    </w:p>
-    <w:p>
-      <w:pPr>
-        <w:pStyle w:val="aa"/>
-        <w:jc w:val="center"/>
-        <w:rPr>
-          <w:rFonts w:ascii="맑은 고딕" w:eastAsia="맑은 고딕" w:hAnsi="맑은 고딕"/>
-          <w:sz w:val="22"/>
-        </w:rPr>
-      </w:pPr>
-      <w:r>
-        <w:rPr>
-          <w:rFonts w:ascii="맑은 고딕" w:eastAsia="맑은 고딕" w:hAnsi="맑은 고딕" w:hint="eastAsia"/>
-          <w:sz w:val="22"/>
-        </w:rPr>
-        <w:lastRenderedPageBreak/>
-        <w:t>위에</w:t>
-      </w:r>
-      <w:r>
-        <w:rPr>
-          <w:rFonts w:ascii="맑은 고딕" w:eastAsia="맑은 고딕" w:hAnsi="맑은 고딕"/>
-          <w:sz w:val="22"/>
-        </w:rPr>
-        <w:t xml:space="preserve"> </w:t>
-      </w:r>
-      <w:r>
-        <w:rPr>
-          <w:rFonts w:ascii="맑은 고딕" w:eastAsia="맑은 고딕" w:hAnsi="맑은 고딕" w:hint="eastAsia"/>
-          <w:sz w:val="22"/>
-        </w:rPr>
-        <w:t>기재한</w:t>
-      </w:r>
-      <w:r>
-        <w:rPr>
-          <w:rFonts w:ascii="맑은 고딕" w:eastAsia="맑은 고딕" w:hAnsi="맑은 고딕"/>
-          <w:sz w:val="22"/>
-        </w:rPr>
-        <w:t xml:space="preserve"> </w:t>
-      </w:r>
-      <w:r>
-        <w:rPr>
-          <w:rFonts w:ascii="맑은 고딕" w:eastAsia="맑은 고딕" w:hAnsi="맑은 고딕" w:hint="eastAsia"/>
-          <w:sz w:val="22"/>
-        </w:rPr>
-        <w:t>사항은</w:t>
-      </w:r>
-      <w:r>
-        <w:rPr>
-          <w:rFonts w:ascii="맑은 고딕" w:eastAsia="맑은 고딕" w:hAnsi="맑은 고딕"/>
-          <w:sz w:val="22"/>
-        </w:rPr>
-        <w:t xml:space="preserve"> </w:t>
-      </w:r>
-      <w:r>
-        <w:rPr>
-          <w:rFonts w:ascii="맑은 고딕" w:eastAsia="맑은 고딕" w:hAnsi="맑은 고딕" w:hint="eastAsia"/>
-          <w:sz w:val="22"/>
-        </w:rPr>
-        <w:t>사실과</w:t>
-      </w:r>
-      <w:r>
-        <w:rPr>
-          <w:rFonts w:ascii="맑은 고딕" w:eastAsia="맑은 고딕" w:hAnsi="맑은 고딕"/>
-          <w:sz w:val="22"/>
-        </w:rPr>
-        <w:t xml:space="preserve"> </w:t>
-      </w:r>
-      <w:r>
-        <w:rPr>
-          <w:rFonts w:ascii="맑은 고딕" w:eastAsia="맑은 고딕" w:hAnsi="맑은 고딕" w:hint="eastAsia"/>
-          <w:sz w:val="22"/>
-        </w:rPr>
-        <w:t>틀림이</w:t>
-      </w:r>
-      <w:r>
-        <w:rPr>
-          <w:rFonts w:ascii="맑은 고딕" w:eastAsia="맑은 고딕" w:hAnsi="맑은 고딕"/>
-          <w:sz w:val="22"/>
-        </w:rPr>
-        <w:t xml:space="preserve"> </w:t>
-      </w:r>
-      <w:r>
-        <w:rPr>
-          <w:rFonts w:ascii="맑은 고딕" w:eastAsia="맑은 고딕" w:hAnsi="맑은 고딕" w:hint="eastAsia"/>
-          <w:sz w:val="22"/>
-        </w:rPr>
-        <w:t>없습니다</w:t>
-      </w:r>
-    </w:p>
-    <w:p>
-      <w:pPr>
-        <w:pStyle w:val="aa"/>
-        <w:rPr>
-          <w:rFonts w:ascii="맑은 고딕" w:eastAsia="맑은 고딕" w:hAnsi="맑은 고딕"/>
-        </w:rPr>
-      </w:pPr>
-    </w:p>
-    <w:p>
-      <w:pPr>
         <w:pStyle w:val="a9"/>
-        <w:jc w:val="center"/>
-        <w:rPr>
-          <w:rFonts w:ascii="맑은 고딕" w:eastAsia="맑은 고딕" w:hAnsi="맑은 고딕"/>
-          <w:b w:val="0"/>
-          <w:sz w:val="20"/>
-        </w:rPr>
-      </w:pPr>
-      <w:r>
-        <w:rPr>
-          <w:rFonts w:ascii="맑은 고딕" w:eastAsia="맑은 고딕" w:hAnsi="맑은 고딕"/>
-          <w:b w:val="0"/>
-          <w:sz w:val="20"/>
-        </w:rPr>
-        <w:t>2020</w:t>
-      </w:r>
-      <w:r>
-        <w:rPr>
-          <w:rFonts w:ascii="맑은 고딕" w:eastAsia="맑은 고딕" w:hAnsi="맑은 고딕" w:hint="eastAsia"/>
-          <w:b w:val="0"/>
-          <w:sz w:val="20"/>
-        </w:rPr>
-        <w:t xml:space="preserve"> </w:t>
-      </w:r>
-      <w:proofErr w:type="gramStart"/>
-      <w:r>
-        <w:rPr>
-          <w:rFonts w:ascii="맑은 고딕" w:eastAsia="맑은 고딕" w:hAnsi="맑은 고딕" w:hint="eastAsia"/>
-          <w:b w:val="0"/>
-          <w:sz w:val="20"/>
-        </w:rPr>
-        <w:t>년</w:t>
-      </w:r>
-      <w:r>
-        <w:rPr>
-          <w:rFonts w:ascii="맑은 고딕" w:eastAsia="맑은 고딕" w:hAnsi="맑은 고딕"/>
-          <w:b w:val="0"/>
-          <w:sz w:val="20"/>
-        </w:rPr>
-        <w:t xml:space="preserve">  </w:t>
-      </w:r>
-      <w:r>
-        <w:rPr>
-          <w:rFonts w:ascii="맑은 고딕" w:eastAsia="맑은 고딕" w:hAnsi="맑은 고딕" w:hint="eastAsia"/>
-          <w:b w:val="0"/>
-          <w:sz w:val="20"/>
-        </w:rPr>
-        <w:t>07</w:t>
-      </w:r>
-      <w:proofErr w:type="gramEnd"/>
-      <w:r>
-        <w:rPr>
-          <w:rFonts w:ascii="맑은 고딕" w:eastAsia="맑은 고딕" w:hAnsi="맑은 고딕"/>
-          <w:b w:val="0"/>
-          <w:sz w:val="20"/>
-        </w:rPr>
-        <w:t xml:space="preserve"> </w:t>
-      </w:r>
-      <w:r>
-        <w:rPr>
-          <w:rFonts w:ascii="맑은 고딕" w:eastAsia="맑은 고딕" w:hAnsi="맑은 고딕" w:hint="eastAsia"/>
-          <w:b w:val="0"/>
-          <w:sz w:val="20"/>
-        </w:rPr>
-        <w:t>월</w:t>
-      </w:r>
-      <w:r>
-        <w:rPr>
-          <w:rFonts w:ascii="맑은 고딕" w:eastAsia="맑은 고딕" w:hAnsi="맑은 고딕"/>
-          <w:b w:val="0"/>
-          <w:sz w:val="20"/>
-        </w:rPr>
-        <w:t xml:space="preserve"> </w:t>
-      </w:r>
-      <w:r>
-        <w:rPr>
-          <w:rFonts w:ascii="맑은 고딕" w:eastAsia="맑은 고딕" w:hAnsi="맑은 고딕" w:hint="eastAsia"/>
-          <w:b w:val="0"/>
-          <w:sz w:val="20"/>
-        </w:rPr>
-        <w:t>10</w:t>
-      </w:r>
-      <w:r>
-        <w:rPr>
-          <w:rFonts w:ascii="맑은 고딕" w:eastAsia="맑은 고딕" w:hAnsi="맑은 고딕"/>
-          <w:b w:val="0"/>
-          <w:sz w:val="20"/>
-        </w:rPr>
-        <w:t xml:space="preserve"> </w:t>
-      </w:r>
-      <w:r>
-        <w:rPr>
-          <w:rFonts w:ascii="맑은 고딕" w:eastAsia="맑은 고딕" w:hAnsi="맑은 고딕" w:hint="eastAsia"/>
-          <w:b w:val="0"/>
-          <w:sz w:val="20"/>
-        </w:rPr>
-        <w:t>일</w:t>
-      </w:r>
-    </w:p>
-    <w:p>
-      <w:pPr>
-        <w:pStyle w:val="a9"/>
-        <w:jc w:val="center"/>
-        <w:rPr>
-          <w:rFonts w:ascii="맑은 고딕" w:eastAsia="맑은 고딕" w:hAnsi="맑은 고딕"/>
-          <w:sz w:val="20"/>
-        </w:rPr>
-      </w:pPr>
-    </w:p>
-    <w:p>
-      <w:pPr>
-        <w:pStyle w:val="a9"/>
-        <w:jc w:val="center"/>
         <w:rPr>
           <w:rFonts w:ascii="맑은 고딕" w:eastAsia="맑은 고딕" w:hAnsi="맑은 고딕"/>
           <w:sz w:val="20"/>
           <w:szCs w:val="18"/>
         </w:rPr>
       </w:pPr>
-      <w:proofErr w:type="gramStart"/>
-      <w:r>
-        <w:rPr>
-          <w:rFonts w:ascii="맑은 고딕" w:eastAsia="맑은 고딕" w:hAnsi="맑은 고딕" w:hint="eastAsia"/>
-          <w:sz w:val="20"/>
-          <w:szCs w:val="18"/>
-        </w:rPr>
-        <w:t>성</w:t>
-      </w:r>
-      <w:r>
-        <w:rPr>
-          <w:rFonts w:ascii="맑은 고딕" w:eastAsia="맑은 고딕" w:hAnsi="맑은 고딕"/>
-          <w:sz w:val="20"/>
-          <w:szCs w:val="18"/>
-        </w:rPr>
-        <w:t xml:space="preserve">  </w:t>
-      </w:r>
-      <w:r>
-        <w:rPr>
-          <w:rFonts w:ascii="맑은 고딕" w:eastAsia="맑은 고딕" w:hAnsi="맑은 고딕" w:hint="eastAsia"/>
-          <w:sz w:val="20"/>
-          <w:szCs w:val="18"/>
-        </w:rPr>
-        <w:t>명</w:t>
-      </w:r>
-      <w:proofErr w:type="gramEnd"/>
-      <w:r>
-        <w:rPr>
-          <w:rFonts w:ascii="맑은 고딕" w:eastAsia="맑은 고딕" w:hAnsi="맑은 고딕"/>
-          <w:sz w:val="20"/>
-          <w:szCs w:val="18"/>
-        </w:rPr>
-        <w:t xml:space="preserve"> : </w:t>
-      </w:r>
-      <w:r>
-        <w:rPr>
-          <w:rFonts w:ascii="맑은 고딕" w:eastAsia="맑은 고딕" w:hAnsi="맑은 고딕" w:hint="eastAsia"/>
-          <w:sz w:val="20"/>
-          <w:szCs w:val="18"/>
-        </w:rPr>
-        <w:t xml:space="preserve">   김 솔 이</w:t>
-      </w:r>
-      <w:r>
-        <w:rPr>
-          <w:rFonts w:ascii="맑은 고딕" w:eastAsia="맑은 고딕" w:hAnsi="맑은 고딕"/>
-          <w:sz w:val="20"/>
-          <w:szCs w:val="18"/>
-        </w:rPr>
-        <w:t xml:space="preserve"> </w:t>
-      </w:r>
-      <w:r>
-        <w:rPr>
-          <w:rFonts w:ascii="맑은 고딕" w:eastAsia="맑은 고딕" w:hAnsi="맑은 고딕" w:hint="eastAsia"/>
-          <w:sz w:val="20"/>
-          <w:szCs w:val="18"/>
-        </w:rPr>
-        <w:t xml:space="preserve"> </w:t>
-      </w:r>
-      <w:r>
-        <w:rPr>
-          <w:rFonts w:ascii="맑은 고딕" w:eastAsia="맑은 고딕" w:hAnsi="맑은 고딕"/>
-          <w:sz w:val="20"/>
-          <w:szCs w:val="18"/>
-        </w:rPr>
-        <w:t>(</w:t>
-      </w:r>
-      <w:r>
-        <w:rPr>
-          <w:rFonts w:ascii="맑은 고딕" w:eastAsia="맑은 고딕" w:hAnsi="맑은 고딕" w:hint="eastAsia"/>
-          <w:sz w:val="20"/>
-          <w:szCs w:val="18"/>
-        </w:rPr>
-        <w:t>인</w:t>
-      </w:r>
-      <w:r>
-        <w:rPr>
-          <w:rFonts w:ascii="맑은 고딕" w:eastAsia="맑은 고딕" w:hAnsi="맑은 고딕"/>
-          <w:sz w:val="20"/>
-          <w:szCs w:val="18"/>
-        </w:rPr>
-        <w:t>)</w:t>
-      </w:r>
     </w:p>
     <w:sectPr>
-      <w:headerReference w:type="first" r:id="rId9"/>
+      <w:headerReference w:type="first" r:id="rId8"/>
       <w:type w:val="nextColumn"/>
       <w:pgSz w:w="11906" w:h="16838" w:code="9"/>
       <w:pgMar w:top="1985" w:right="1134" w:bottom="1134" w:left="1134" w:header="850" w:footer="284" w:gutter="0"/>
@@ -9983,7 +8496,7 @@
 </file>
 
 <file path=customXml/itemProps1.xml><?xml version="1.0" encoding="utf-8"?>
-<ds:datastoreItem xmlns:ds="http://schemas.openxmlformats.org/officeDocument/2006/customXml" ds:itemID="{E9B1912E-3899-40E6-B78F-580D4544D103}">
+<ds:datastoreItem xmlns:ds="http://schemas.openxmlformats.org/officeDocument/2006/customXml" ds:itemID="{742F8498-3E42-4B5B-A606-286B06B00961}">
   <ds:schemaRefs>
     <ds:schemaRef ds:uri="http://schemas.openxmlformats.org/officeDocument/2006/bibliography"/>
   </ds:schemaRefs>
